--- a/Docs/Status/Physic_Issues_Analysis.docx
+++ b/Docs/Status/Physic_Issues_Analysis.docx
@@ -94,19 +94,11 @@
           <w:lang w:val="en-DE"/>
         </w:rPr>
       </w:pPr>
-      <w:proofErr w:type="spellStart"/>
-      <w:r>
-        <w:rPr>
-          <w:lang w:val="en-DE"/>
-        </w:rPr>
-        <w:t>BallTouchingTheGroundThresholdAsDotProductResult</w:t>
-      </w:r>
-      <w:proofErr w:type="spellEnd"/>
-      <w:r>
-        <w:rPr>
-          <w:lang w:val="en-DE"/>
-        </w:rPr>
-        <w:t xml:space="preserve"> = 0.866f</w:t>
+      <w:r>
+        <w:rPr>
+          <w:lang w:val="en-DE"/>
+        </w:rPr>
+        <w:t>BallTouchingTheGroundThresholdAsDotProductResult = 0.866f</w:t>
       </w:r>
     </w:p>
     <w:p>
@@ -148,258 +140,126 @@
           <w:bCs/>
           <w:lang w:val="en-DE"/>
         </w:rPr>
-        <w:t xml:space="preserve">In </w:t>
-      </w:r>
-      <w:proofErr w:type="spellStart"/>
-      <w:r>
-        <w:rPr>
-          <w:b/>
-          <w:bCs/>
-          <w:lang w:val="en-DE"/>
-        </w:rPr>
-        <w:t>PhysicObject.cs</w:t>
-      </w:r>
-      <w:proofErr w:type="spellEnd"/>
-      <w:r>
-        <w:rPr>
-          <w:b/>
-          <w:bCs/>
-          <w:lang w:val="en-DE"/>
-        </w:rPr>
-        <w:t xml:space="preserve"> (Line 137):</w:t>
-      </w:r>
-    </w:p>
-    <w:p>
-      <w:pPr>
-        <w:rPr>
-          <w:lang w:val="en-DE"/>
-        </w:rPr>
-      </w:pPr>
-      <w:proofErr w:type="spellStart"/>
+        <w:t>In PhysicObject.cs (Line 137):</w:t>
+      </w:r>
+    </w:p>
+    <w:p>
+      <w:pPr>
+        <w:rPr>
+          <w:lang w:val="en-DE"/>
+        </w:rPr>
+      </w:pPr>
       <w:r>
         <w:rPr>
           <w:lang w:val="en-DE"/>
         </w:rPr>
         <w:t>csharp</w:t>
       </w:r>
-      <w:proofErr w:type="spellEnd"/>
-    </w:p>
-    <w:p>
-      <w:pPr>
-        <w:rPr>
-          <w:lang w:val="en-DE"/>
-        </w:rPr>
-      </w:pPr>
-      <w:proofErr w:type="spellStart"/>
+    </w:p>
+    <w:p>
+      <w:pPr>
+        <w:rPr>
+          <w:lang w:val="en-DE"/>
+        </w:rPr>
+      </w:pPr>
       <w:r>
         <w:rPr>
           <w:lang w:val="en-DE"/>
         </w:rPr>
         <w:t>CopyInsert</w:t>
       </w:r>
-      <w:proofErr w:type="spellEnd"/>
-    </w:p>
-    <w:p>
-      <w:pPr>
-        <w:rPr>
-          <w:lang w:val="en-DE"/>
-        </w:rPr>
-      </w:pPr>
-      <w:r>
-        <w:rPr>
-          <w:lang w:val="en-DE"/>
-        </w:rPr>
-        <w:t>if ((-</w:t>
-      </w:r>
-      <w:proofErr w:type="spellStart"/>
-      <w:r>
-        <w:rPr>
-          <w:lang w:val="en-DE"/>
-        </w:rPr>
-        <w:t>fDot</w:t>
-      </w:r>
-      <w:proofErr w:type="spellEnd"/>
-      <w:r>
-        <w:rPr>
-          <w:lang w:val="en-DE"/>
-        </w:rPr>
-        <w:t xml:space="preserve">) &gt; </w:t>
-      </w:r>
-      <w:proofErr w:type="spellStart"/>
-      <w:r>
-        <w:rPr>
-          <w:lang w:val="en-DE"/>
-        </w:rPr>
-        <w:t>Definitions.BallTouchingTheGroundThresholdAsDotProductResult</w:t>
-      </w:r>
-      <w:proofErr w:type="spellEnd"/>
-      <w:r>
-        <w:rPr>
-          <w:lang w:val="en-DE"/>
-        </w:rPr>
-        <w:t>)</w:t>
-      </w:r>
-    </w:p>
-    <w:p>
-      <w:pPr>
-        <w:rPr>
-          <w:lang w:val="en-DE"/>
-        </w:rPr>
-      </w:pPr>
-      <w:r>
-        <w:rPr>
-          <w:lang w:val="en-DE"/>
-        </w:rPr>
-        <w:t xml:space="preserve">    </w:t>
-      </w:r>
-      <w:proofErr w:type="spellStart"/>
-      <w:proofErr w:type="gramStart"/>
-      <w:r>
-        <w:rPr>
-          <w:lang w:val="en-DE"/>
-        </w:rPr>
-        <w:t>this.OnGroundContact</w:t>
-      </w:r>
-      <w:proofErr w:type="spellEnd"/>
-      <w:proofErr w:type="gramEnd"/>
-      <w:r>
-        <w:rPr>
-          <w:lang w:val="en-DE"/>
-        </w:rPr>
-        <w:t>(</w:t>
-      </w:r>
-      <w:proofErr w:type="spellStart"/>
-      <w:r>
-        <w:rPr>
-          <w:lang w:val="en-DE"/>
-        </w:rPr>
-        <w:t>pCollision.gameObject</w:t>
-      </w:r>
-      <w:proofErr w:type="spellEnd"/>
-      <w:r>
-        <w:rPr>
-          <w:lang w:val="en-DE"/>
-        </w:rPr>
-        <w:t>, true);</w:t>
-      </w:r>
-    </w:p>
-    <w:p>
-      <w:pPr>
-        <w:rPr>
-          <w:lang w:val="en-DE"/>
-        </w:rPr>
-      </w:pPr>
-      <w:r>
-        <w:rPr>
-          <w:b/>
-          <w:bCs/>
-          <w:lang w:val="en-DE"/>
-        </w:rPr>
-        <w:t xml:space="preserve">In </w:t>
-      </w:r>
-      <w:proofErr w:type="spellStart"/>
-      <w:r>
-        <w:rPr>
-          <w:b/>
-          <w:bCs/>
-          <w:lang w:val="en-DE"/>
-        </w:rPr>
-        <w:t>Block.cs</w:t>
-      </w:r>
-      <w:proofErr w:type="spellEnd"/>
-      <w:r>
-        <w:rPr>
-          <w:b/>
-          <w:bCs/>
-          <w:lang w:val="en-DE"/>
-        </w:rPr>
-        <w:t xml:space="preserve"> (Line 201):</w:t>
-      </w:r>
-    </w:p>
-    <w:p>
-      <w:pPr>
-        <w:rPr>
-          <w:lang w:val="en-DE"/>
-        </w:rPr>
-      </w:pPr>
-      <w:proofErr w:type="spellStart"/>
+    </w:p>
+    <w:p>
+      <w:pPr>
+        <w:rPr>
+          <w:lang w:val="en-DE"/>
+        </w:rPr>
+      </w:pPr>
+      <w:r>
+        <w:rPr>
+          <w:lang w:val="en-DE"/>
+        </w:rPr>
+        <w:t>if ((-fDot) &gt; Definitions.BallTouchingTheGroundThresholdAsDotProductResult)</w:t>
+      </w:r>
+    </w:p>
+    <w:p>
+      <w:pPr>
+        <w:rPr>
+          <w:lang w:val="en-DE"/>
+        </w:rPr>
+      </w:pPr>
+      <w:r>
+        <w:rPr>
+          <w:lang w:val="en-DE"/>
+        </w:rPr>
+        <w:t xml:space="preserve">    this.OnGroundContact(pCollision.gameObject, true);</w:t>
+      </w:r>
+    </w:p>
+    <w:p>
+      <w:pPr>
+        <w:rPr>
+          <w:lang w:val="en-DE"/>
+        </w:rPr>
+      </w:pPr>
+      <w:r>
+        <w:rPr>
+          <w:b/>
+          <w:bCs/>
+          <w:lang w:val="en-DE"/>
+        </w:rPr>
+        <w:t>In Block.cs (Line 201):</w:t>
+      </w:r>
+    </w:p>
+    <w:p>
+      <w:pPr>
+        <w:rPr>
+          <w:lang w:val="en-DE"/>
+        </w:rPr>
+      </w:pPr>
       <w:r>
         <w:rPr>
           <w:lang w:val="en-DE"/>
         </w:rPr>
         <w:t>csharp</w:t>
       </w:r>
-      <w:proofErr w:type="spellEnd"/>
-    </w:p>
-    <w:p>
-      <w:pPr>
-        <w:rPr>
-          <w:lang w:val="en-DE"/>
-        </w:rPr>
-      </w:pPr>
-      <w:proofErr w:type="spellStart"/>
+    </w:p>
+    <w:p>
+      <w:pPr>
+        <w:rPr>
+          <w:lang w:val="en-DE"/>
+        </w:rPr>
+      </w:pPr>
       <w:r>
         <w:rPr>
           <w:lang w:val="en-DE"/>
         </w:rPr>
         <w:t>CopyInsert</w:t>
       </w:r>
-      <w:proofErr w:type="spellEnd"/>
-    </w:p>
-    <w:p>
-      <w:pPr>
-        <w:rPr>
-          <w:lang w:val="en-DE"/>
-        </w:rPr>
-      </w:pPr>
-      <w:r>
-        <w:rPr>
-          <w:lang w:val="en-DE"/>
-        </w:rPr>
-        <w:t xml:space="preserve">if (s &gt; </w:t>
-      </w:r>
-      <w:proofErr w:type="spellStart"/>
-      <w:r>
-        <w:rPr>
-          <w:lang w:val="en-DE"/>
-        </w:rPr>
-        <w:t>Definitions.BallTouchingTheGroundThresholdAsDotProductResult</w:t>
-      </w:r>
-      <w:proofErr w:type="spellEnd"/>
-      <w:r>
-        <w:rPr>
-          <w:lang w:val="en-DE"/>
-        </w:rPr>
-        <w:t>)</w:t>
-      </w:r>
-    </w:p>
-    <w:p>
-      <w:pPr>
-        <w:rPr>
-          <w:lang w:val="en-DE"/>
-        </w:rPr>
-      </w:pPr>
-      <w:r>
-        <w:rPr>
-          <w:lang w:val="en-DE"/>
-        </w:rPr>
-        <w:t xml:space="preserve">    </w:t>
-      </w:r>
-      <w:proofErr w:type="spellStart"/>
-      <w:proofErr w:type="gramStart"/>
-      <w:r>
-        <w:rPr>
-          <w:lang w:val="en-DE"/>
-        </w:rPr>
-        <w:t>this.SetContact</w:t>
-      </w:r>
-      <w:proofErr w:type="spellEnd"/>
-      <w:proofErr w:type="gramEnd"/>
-      <w:r>
-        <w:rPr>
-          <w:lang w:val="en-DE"/>
-        </w:rPr>
-        <w:t>(true);</w:t>
+    </w:p>
+    <w:p>
+      <w:pPr>
+        <w:rPr>
+          <w:lang w:val="en-DE"/>
+        </w:rPr>
+      </w:pPr>
+      <w:r>
+        <w:rPr>
+          <w:lang w:val="en-DE"/>
+        </w:rPr>
+        <w:t>if (s &gt; Definitions.BallTouchingTheGroundThresholdAsDotProductResult)</w:t>
+      </w:r>
+    </w:p>
+    <w:p>
+      <w:pPr>
+        <w:rPr>
+          <w:lang w:val="en-DE"/>
+        </w:rPr>
+      </w:pPr>
+      <w:r>
+        <w:rPr>
+          <w:lang w:val="en-DE"/>
+        </w:rPr>
+        <w:t xml:space="preserve">    this.SetContact(true);</w:t>
       </w:r>
     </w:p>
     <w:p>
@@ -429,44 +289,14 @@
         <w:rPr>
           <w:lang w:val="en-DE"/>
         </w:rPr>
-        <w:t xml:space="preserve">: The </w:t>
-      </w:r>
-      <w:proofErr w:type="spellStart"/>
-      <w:r>
-        <w:rPr>
-          <w:lang w:val="en-DE"/>
-        </w:rPr>
-        <w:t>PhysicObject</w:t>
-      </w:r>
-      <w:proofErr w:type="spellEnd"/>
-      <w:r>
-        <w:rPr>
-          <w:lang w:val="en-DE"/>
-        </w:rPr>
-        <w:t xml:space="preserve"> uses </w:t>
+        <w:t>: The PhysicObject uses </w:t>
       </w:r>
       <w:r>
         <w:rPr>
           <w:u w:val="single"/>
           <w:lang w:val="en-DE"/>
         </w:rPr>
-        <w:t>(-</w:t>
-      </w:r>
-      <w:proofErr w:type="spellStart"/>
-      <w:r>
-        <w:rPr>
-          <w:u w:val="single"/>
-          <w:lang w:val="en-DE"/>
-        </w:rPr>
-        <w:t>fDot</w:t>
-      </w:r>
-      <w:proofErr w:type="spellEnd"/>
-      <w:r>
-        <w:rPr>
-          <w:u w:val="single"/>
-          <w:lang w:val="en-DE"/>
-        </w:rPr>
-        <w:t>)</w:t>
+        <w:t>(-fDot)</w:t>
       </w:r>
       <w:r>
         <w:rPr>
@@ -624,14 +454,12 @@
           <w:lang w:val="en-DE"/>
         </w:rPr>
       </w:pPr>
-      <w:proofErr w:type="spellStart"/>
       <w:r>
         <w:rPr>
           <w:lang w:val="en-DE"/>
         </w:rPr>
         <w:t>CollisionDetectionMode.ContinuousDynamic</w:t>
       </w:r>
-      <w:proofErr w:type="spellEnd"/>
     </w:p>
     <w:p>
       <w:pPr>
@@ -680,106 +508,46 @@
           <w:lang w:val="en-DE"/>
         </w:rPr>
         <w:lastRenderedPageBreak/>
-        <w:t xml:space="preserve">B. </w:t>
-      </w:r>
-      <w:proofErr w:type="spellStart"/>
-      <w:r>
-        <w:rPr>
-          <w:b/>
-          <w:bCs/>
-          <w:lang w:val="en-DE"/>
-        </w:rPr>
-        <w:t>Rigidbody</w:t>
-      </w:r>
-      <w:proofErr w:type="spellEnd"/>
-      <w:r>
-        <w:rPr>
-          <w:b/>
-          <w:bCs/>
-          <w:lang w:val="en-DE"/>
-        </w:rPr>
-        <w:t xml:space="preserve"> Sleep Threshold:</w:t>
-      </w:r>
-    </w:p>
-    <w:p>
-      <w:pPr>
-        <w:rPr>
-          <w:lang w:val="en-DE"/>
-        </w:rPr>
-      </w:pPr>
-      <w:proofErr w:type="spellStart"/>
+        <w:t>B. Rigidbody Sleep Threshold:</w:t>
+      </w:r>
+    </w:p>
+    <w:p>
+      <w:pPr>
+        <w:rPr>
+          <w:lang w:val="en-DE"/>
+        </w:rPr>
+      </w:pPr>
       <w:r>
         <w:rPr>
           <w:lang w:val="en-DE"/>
         </w:rPr>
         <w:t>csharp</w:t>
       </w:r>
-      <w:proofErr w:type="spellEnd"/>
-    </w:p>
-    <w:p>
-      <w:pPr>
-        <w:rPr>
-          <w:lang w:val="en-DE"/>
-        </w:rPr>
-      </w:pPr>
-      <w:proofErr w:type="spellStart"/>
+    </w:p>
+    <w:p>
+      <w:pPr>
+        <w:rPr>
+          <w:lang w:val="en-DE"/>
+        </w:rPr>
+      </w:pPr>
       <w:r>
         <w:rPr>
           <w:lang w:val="en-DE"/>
         </w:rPr>
         <w:t>CopyInsert</w:t>
       </w:r>
-      <w:proofErr w:type="spellEnd"/>
-    </w:p>
-    <w:p>
-      <w:pPr>
-        <w:rPr>
-          <w:lang w:val="en-DE"/>
-        </w:rPr>
-      </w:pPr>
-      <w:proofErr w:type="spellStart"/>
-      <w:proofErr w:type="gramStart"/>
-      <w:r>
-        <w:rPr>
-          <w:lang w:val="en-DE"/>
-        </w:rPr>
-        <w:t>this.GetComponent</w:t>
-      </w:r>
-      <w:proofErr w:type="spellEnd"/>
-      <w:proofErr w:type="gramEnd"/>
-      <w:r>
-        <w:rPr>
-          <w:lang w:val="en-DE"/>
-        </w:rPr>
-        <w:t>&lt;</w:t>
-      </w:r>
-      <w:proofErr w:type="spellStart"/>
-      <w:r>
-        <w:rPr>
-          <w:lang w:val="en-DE"/>
-        </w:rPr>
-        <w:t>Rigidbody</w:t>
-      </w:r>
-      <w:proofErr w:type="spellEnd"/>
-      <w:r>
-        <w:rPr>
-          <w:lang w:val="en-DE"/>
-        </w:rPr>
-        <w:t>&gt;().</w:t>
-      </w:r>
-      <w:proofErr w:type="spellStart"/>
-      <w:r>
-        <w:rPr>
-          <w:lang w:val="en-DE"/>
-        </w:rPr>
-        <w:t>sleepThreshold</w:t>
-      </w:r>
-      <w:proofErr w:type="spellEnd"/>
-      <w:r>
-        <w:rPr>
-          <w:lang w:val="en-DE"/>
-        </w:rPr>
-        <w:t xml:space="preserve"> = 0.0f;</w:t>
+    </w:p>
+    <w:p>
+      <w:pPr>
+        <w:rPr>
+          <w:lang w:val="en-DE"/>
+        </w:rPr>
+      </w:pPr>
+      <w:r>
+        <w:rPr>
+          <w:lang w:val="en-DE"/>
+        </w:rPr>
+        <w:t>this.GetComponent&lt;Rigidbody&gt;().sleepThreshold = 0.0f;</w:t>
       </w:r>
     </w:p>
     <w:p>
@@ -1005,88 +773,38 @@
           <w:lang w:val="en-DE"/>
         </w:rPr>
       </w:pPr>
-      <w:proofErr w:type="spellStart"/>
       <w:r>
         <w:rPr>
           <w:lang w:val="en-DE"/>
         </w:rPr>
         <w:t>csharp</w:t>
       </w:r>
-      <w:proofErr w:type="spellEnd"/>
-    </w:p>
-    <w:p>
-      <w:pPr>
-        <w:rPr>
-          <w:lang w:val="en-DE"/>
-        </w:rPr>
-      </w:pPr>
-      <w:proofErr w:type="spellStart"/>
+    </w:p>
+    <w:p>
+      <w:pPr>
+        <w:rPr>
+          <w:lang w:val="en-DE"/>
+        </w:rPr>
+      </w:pPr>
       <w:r>
         <w:rPr>
           <w:lang w:val="en-DE"/>
         </w:rPr>
         <w:t>CopyInsert</w:t>
       </w:r>
-      <w:proofErr w:type="spellEnd"/>
-    </w:p>
-    <w:p>
-      <w:pPr>
-        <w:rPr>
-          <w:lang w:val="en-DE"/>
-        </w:rPr>
-      </w:pPr>
-      <w:proofErr w:type="spellStart"/>
-      <w:proofErr w:type="gramStart"/>
-      <w:r>
-        <w:rPr>
-          <w:lang w:val="en-DE"/>
-        </w:rPr>
-        <w:t>this.GetComponent</w:t>
-      </w:r>
-      <w:proofErr w:type="spellEnd"/>
-      <w:proofErr w:type="gramEnd"/>
-      <w:r>
-        <w:rPr>
-          <w:lang w:val="en-DE"/>
-        </w:rPr>
-        <w:t>&lt;</w:t>
-      </w:r>
-      <w:proofErr w:type="spellStart"/>
-      <w:r>
-        <w:rPr>
-          <w:lang w:val="en-DE"/>
-        </w:rPr>
-        <w:t>Rigidbody</w:t>
-      </w:r>
-      <w:proofErr w:type="spellEnd"/>
-      <w:r>
-        <w:rPr>
-          <w:lang w:val="en-DE"/>
-        </w:rPr>
-        <w:t>&gt;().</w:t>
-      </w:r>
-      <w:proofErr w:type="spellStart"/>
-      <w:r>
-        <w:rPr>
-          <w:lang w:val="en-DE"/>
-        </w:rPr>
-        <w:t>AddForce</w:t>
-      </w:r>
-      <w:proofErr w:type="spellEnd"/>
-      <w:r>
-        <w:rPr>
-          <w:lang w:val="en-DE"/>
-        </w:rPr>
-        <w:t xml:space="preserve">(Gravity);  // Every </w:t>
-      </w:r>
-      <w:proofErr w:type="spellStart"/>
-      <w:r>
-        <w:rPr>
-          <w:lang w:val="en-DE"/>
-        </w:rPr>
-        <w:t>FixedUpdate</w:t>
-      </w:r>
-      <w:proofErr w:type="spellEnd"/>
+    </w:p>
+    <w:p>
+      <w:pPr>
+        <w:rPr>
+          <w:lang w:val="en-DE"/>
+        </w:rPr>
+      </w:pPr>
+      <w:r>
+        <w:rPr>
+          <w:lang w:val="en-DE"/>
+        </w:rPr>
+        <w:t>this.GetComponent&lt;Rigidbody&gt;().AddForce(Gravity);  // Every FixedUpdate</w:t>
+      </w:r>
     </w:p>
     <w:p>
       <w:pPr>
@@ -1111,14 +829,12 @@
           <w:lang w:val="en-DE"/>
         </w:rPr>
       </w:pPr>
-      <w:proofErr w:type="spellStart"/>
       <w:r>
         <w:rPr>
           <w:lang w:val="en-DE"/>
         </w:rPr>
         <w:t>AddForce</w:t>
       </w:r>
-      <w:proofErr w:type="spellEnd"/>
     </w:p>
     <w:p>
       <w:pPr>
@@ -1258,21 +974,7 @@
         <w:rPr>
           <w:lang w:val="en-DE"/>
         </w:rPr>
-        <w:t xml:space="preserve"> - Log collision </w:t>
-      </w:r>
-      <w:proofErr w:type="spellStart"/>
-      <w:r>
-        <w:rPr>
-          <w:lang w:val="en-DE"/>
-        </w:rPr>
-        <w:t>normals</w:t>
-      </w:r>
-      <w:proofErr w:type="spellEnd"/>
-      <w:r>
-        <w:rPr>
-          <w:lang w:val="en-DE"/>
-        </w:rPr>
-        <w:t xml:space="preserve"> and dot products when jumping occurs</w:t>
+        <w:t> - Log collision normals and dot products when jumping occurs</w:t>
       </w:r>
     </w:p>
     <w:p>
@@ -1364,21 +1066,7 @@
         <w:rPr>
           <w:lang w:val="en-DE"/>
         </w:rPr>
-        <w:t xml:space="preserve"> between </w:t>
-      </w:r>
-      <w:proofErr w:type="spellStart"/>
-      <w:r>
-        <w:rPr>
-          <w:lang w:val="en-DE"/>
-        </w:rPr>
-        <w:t>PhysicObject</w:t>
-      </w:r>
-      <w:proofErr w:type="spellEnd"/>
-      <w:r>
-        <w:rPr>
-          <w:lang w:val="en-DE"/>
-        </w:rPr>
-        <w:t xml:space="preserve"> and Block</w:t>
+        <w:t> between PhysicObject and Block</w:t>
       </w:r>
     </w:p>
     <w:p>
@@ -1403,16 +1091,8 @@
         <w:rPr>
           <w:lang w:val="en-DE"/>
         </w:rPr>
-        <w:t xml:space="preserve"> on the player </w:t>
-      </w:r>
-      <w:proofErr w:type="spellStart"/>
-      <w:r>
-        <w:rPr>
-          <w:lang w:val="en-DE"/>
-        </w:rPr>
-        <w:t>Rigidbody</w:t>
-      </w:r>
-      <w:proofErr w:type="spellEnd"/>
+        <w:t> on the player Rigidbody</w:t>
+      </w:r>
     </w:p>
     <w:p>
       <w:pPr>
@@ -1489,6 +1169,2736 @@
           <w:lang w:val="en-DE"/>
         </w:rPr>
         <w:t> is the most suspicious - it could cause the ball to lose ground contact detection right at block edges, causing the physics engine to apply different forces and create the jumping effect.</w:t>
+      </w:r>
+    </w:p>
+    <w:p>
+      <w:pPr>
+        <w:rPr>
+          <w:lang w:val="en-DE"/>
+        </w:rPr>
+      </w:pPr>
+    </w:p>
+    <w:p>
+      <w:pPr>
+        <w:rPr>
+          <w:lang w:val="en-DE"/>
+        </w:rPr>
+      </w:pPr>
+    </w:p>
+    <w:p>
+      <w:pPr>
+        <w:rPr>
+          <w:b/>
+          <w:bCs/>
+          <w:sz w:val="32"/>
+          <w:szCs w:val="32"/>
+          <w:lang w:val="en-DE"/>
+        </w:rPr>
+      </w:pPr>
+      <w:r>
+        <w:rPr>
+          <w:b/>
+          <w:bCs/>
+          <w:sz w:val="32"/>
+          <w:szCs w:val="32"/>
+          <w:lang w:val="en-DE"/>
+        </w:rPr>
+        <w:t>Implemented that!!</w:t>
+      </w:r>
+      <w:r>
+        <w:rPr>
+          <w:b/>
+          <w:bCs/>
+          <w:sz w:val="32"/>
+          <w:szCs w:val="32"/>
+          <w:lang w:val="en-DE"/>
+        </w:rPr>
+        <w:t xml:space="preserve"> (Git commit: “slightly improved physics”)</w:t>
+      </w:r>
+    </w:p>
+    <w:p>
+      <w:pPr>
+        <w:rPr>
+          <w:lang w:val="en-DE"/>
+        </w:rPr>
+      </w:pPr>
+    </w:p>
+    <w:p>
+      <w:pPr>
+        <w:rPr>
+          <w:lang w:val="en-DE"/>
+        </w:rPr>
+      </w:pPr>
+    </w:p>
+    <w:p>
+      <w:pPr>
+        <w:rPr>
+          <w:lang w:val="en-DE"/>
+        </w:rPr>
+      </w:pPr>
+    </w:p>
+    <w:p>
+      <w:pPr>
+        <w:rPr>
+          <w:lang w:val="en-DE"/>
+        </w:rPr>
+      </w:pPr>
+    </w:p>
+    <w:p>
+      <w:pPr>
+        <w:rPr>
+          <w:lang w:val="en-DE"/>
+        </w:rPr>
+      </w:pPr>
+    </w:p>
+    <w:p>
+      <w:pPr>
+        <w:rPr>
+          <w:b/>
+          <w:bCs/>
+          <w:lang w:val="en-DE"/>
+        </w:rPr>
+      </w:pPr>
+      <w:r>
+        <w:rPr>
+          <w:rFonts w:ascii="Segoe UI Emoji" w:hAnsi="Segoe UI Emoji" w:cs="Segoe UI Emoji"/>
+          <w:b/>
+          <w:bCs/>
+          <w:lang w:val="en-DE"/>
+        </w:rPr>
+        <w:t>📋</w:t>
+      </w:r>
+      <w:r>
+        <w:rPr>
+          <w:b/>
+          <w:bCs/>
+          <w:lang w:val="en-DE"/>
+        </w:rPr>
+        <w:t> Detailed Action Plan for Physics Optimization</w:t>
+      </w:r>
+    </w:p>
+    <w:p>
+      <w:pPr>
+        <w:rPr>
+          <w:b/>
+          <w:bCs/>
+          <w:lang w:val="en-DE"/>
+        </w:rPr>
+      </w:pPr>
+      <w:r>
+        <w:rPr>
+          <w:b/>
+          <w:bCs/>
+          <w:lang w:val="en-DE"/>
+        </w:rPr>
+        <w:t>Phase 1: Immediate Improvements (2-3 hours)</w:t>
+      </w:r>
+    </w:p>
+    <w:p>
+      <w:pPr>
+        <w:rPr>
+          <w:b/>
+          <w:bCs/>
+          <w:lang w:val="en-DE"/>
+        </w:rPr>
+      </w:pPr>
+      <w:r>
+        <w:rPr>
+          <w:b/>
+          <w:bCs/>
+          <w:lang w:val="en-DE"/>
+        </w:rPr>
+        <w:t>1.1 Custom Gravity Timing Optimization</w:t>
+      </w:r>
+    </w:p>
+    <w:p>
+      <w:pPr>
+        <w:rPr>
+          <w:lang w:val="en-DE"/>
+        </w:rPr>
+      </w:pPr>
+      <w:r>
+        <w:rPr>
+          <w:b/>
+          <w:bCs/>
+          <w:lang w:val="en-DE"/>
+        </w:rPr>
+        <w:t>Problem</w:t>
+      </w:r>
+      <w:r>
+        <w:rPr>
+          <w:lang w:val="en-DE"/>
+        </w:rPr>
+        <w:t>: </w:t>
+      </w:r>
+    </w:p>
+    <w:p>
+      <w:pPr>
+        <w:rPr>
+          <w:lang w:val="en-DE"/>
+        </w:rPr>
+      </w:pPr>
+      <w:r>
+        <w:rPr>
+          <w:lang w:val="en-DE"/>
+        </w:rPr>
+        <w:t>AddForce()</w:t>
+      </w:r>
+    </w:p>
+    <w:p>
+      <w:pPr>
+        <w:rPr>
+          <w:lang w:val="en-DE"/>
+        </w:rPr>
+      </w:pPr>
+      <w:r>
+        <w:rPr>
+          <w:lang w:val="en-DE"/>
+        </w:rPr>
+        <w:t> in </w:t>
+      </w:r>
+    </w:p>
+    <w:p>
+      <w:pPr>
+        <w:rPr>
+          <w:lang w:val="en-DE"/>
+        </w:rPr>
+      </w:pPr>
+      <w:r>
+        <w:rPr>
+          <w:lang w:val="en-DE"/>
+        </w:rPr>
+        <w:t>FixedUpdate()</w:t>
+      </w:r>
+    </w:p>
+    <w:p>
+      <w:pPr>
+        <w:rPr>
+          <w:lang w:val="en-DE"/>
+        </w:rPr>
+      </w:pPr>
+      <w:r>
+        <w:rPr>
+          <w:lang w:val="en-DE"/>
+        </w:rPr>
+        <w:lastRenderedPageBreak/>
+        <w:t> may cause force application timing issues </w:t>
+      </w:r>
+      <w:r>
+        <w:rPr>
+          <w:b/>
+          <w:bCs/>
+          <w:lang w:val="en-DE"/>
+        </w:rPr>
+        <w:t>Solutions to Test</w:t>
+      </w:r>
+      <w:r>
+        <w:rPr>
+          <w:lang w:val="en-DE"/>
+        </w:rPr>
+        <w:t>:</w:t>
+      </w:r>
+    </w:p>
+    <w:p>
+      <w:pPr>
+        <w:rPr>
+          <w:lang w:val="en-DE"/>
+        </w:rPr>
+      </w:pPr>
+      <w:r>
+        <w:rPr>
+          <w:lang w:val="en-DE"/>
+        </w:rPr>
+        <w:t>csharp</w:t>
+      </w:r>
+    </w:p>
+    <w:p>
+      <w:pPr>
+        <w:rPr>
+          <w:lang w:val="en-DE"/>
+        </w:rPr>
+      </w:pPr>
+      <w:r>
+        <w:rPr>
+          <w:lang w:val="en-DE"/>
+        </w:rPr>
+        <w:t>CopyInsert</w:t>
+      </w:r>
+    </w:p>
+    <w:p>
+      <w:pPr>
+        <w:rPr>
+          <w:lang w:val="en-DE"/>
+        </w:rPr>
+      </w:pPr>
+      <w:r>
+        <w:rPr>
+          <w:lang w:val="en-DE"/>
+        </w:rPr>
+        <w:t>// Option A: Smoother force application</w:t>
+      </w:r>
+    </w:p>
+    <w:p>
+      <w:pPr>
+        <w:rPr>
+          <w:lang w:val="en-DE"/>
+        </w:rPr>
+      </w:pPr>
+      <w:r>
+        <w:rPr>
+          <w:lang w:val="en-DE"/>
+        </w:rPr>
+        <w:t>protected virtual void FixedUpdate()</w:t>
+      </w:r>
+    </w:p>
+    <w:p>
+      <w:pPr>
+        <w:rPr>
+          <w:lang w:val="en-DE"/>
+        </w:rPr>
+      </w:pPr>
+      <w:r>
+        <w:rPr>
+          <w:lang w:val="en-DE"/>
+        </w:rPr>
+        <w:t>{</w:t>
+      </w:r>
+    </w:p>
+    <w:p>
+      <w:pPr>
+        <w:rPr>
+          <w:lang w:val="en-DE"/>
+        </w:rPr>
+      </w:pPr>
+      <w:r>
+        <w:rPr>
+          <w:lang w:val="en-DE"/>
+        </w:rPr>
+        <w:t xml:space="preserve">    var rigidbody = GetComponent&lt;Rigidbody&gt;();</w:t>
+      </w:r>
+    </w:p>
+    <w:p>
+      <w:pPr>
+        <w:rPr>
+          <w:lang w:val="en-DE"/>
+        </w:rPr>
+      </w:pPr>
+      <w:r>
+        <w:rPr>
+          <w:lang w:val="en-DE"/>
+        </w:rPr>
+        <w:t xml:space="preserve">    // Instead of AddForce, directly set acceleration</w:t>
+      </w:r>
+    </w:p>
+    <w:p>
+      <w:pPr>
+        <w:rPr>
+          <w:lang w:val="en-DE"/>
+        </w:rPr>
+      </w:pPr>
+      <w:r>
+        <w:rPr>
+          <w:lang w:val="en-DE"/>
+        </w:rPr>
+        <w:t xml:space="preserve">    rigidbody.velocity += Gravity * Time.fixedDeltaTime;</w:t>
+      </w:r>
+    </w:p>
+    <w:p>
+      <w:pPr>
+        <w:rPr>
+          <w:lang w:val="en-DE"/>
+        </w:rPr>
+      </w:pPr>
+      <w:r>
+        <w:rPr>
+          <w:lang w:val="en-DE"/>
+        </w:rPr>
+        <w:t>}</w:t>
+      </w:r>
+    </w:p>
+    <w:p>
+      <w:pPr>
+        <w:rPr>
+          <w:lang w:val="en-DE"/>
+        </w:rPr>
+      </w:pPr>
+    </w:p>
+    <w:p>
+      <w:pPr>
+        <w:rPr>
+          <w:lang w:val="en-DE"/>
+        </w:rPr>
+      </w:pPr>
+      <w:r>
+        <w:rPr>
+          <w:lang w:val="en-DE"/>
+        </w:rPr>
+        <w:t>// Option B: Impulse-based gravity</w:t>
+      </w:r>
+    </w:p>
+    <w:p>
+      <w:pPr>
+        <w:rPr>
+          <w:lang w:val="en-DE"/>
+        </w:rPr>
+      </w:pPr>
+      <w:r>
+        <w:rPr>
+          <w:lang w:val="en-DE"/>
+        </w:rPr>
+        <w:t>protected virtual void FixedUpdate()</w:t>
+      </w:r>
+    </w:p>
+    <w:p>
+      <w:pPr>
+        <w:rPr>
+          <w:lang w:val="en-DE"/>
+        </w:rPr>
+      </w:pPr>
+      <w:r>
+        <w:rPr>
+          <w:lang w:val="en-DE"/>
+        </w:rPr>
+        <w:t>{</w:t>
+      </w:r>
+    </w:p>
+    <w:p>
+      <w:pPr>
+        <w:rPr>
+          <w:lang w:val="en-DE"/>
+        </w:rPr>
+      </w:pPr>
+      <w:r>
+        <w:rPr>
+          <w:lang w:val="en-DE"/>
+        </w:rPr>
+        <w:t xml:space="preserve">    var rigidbody = GetComponent&lt;Rigidbody&gt;();</w:t>
+      </w:r>
+    </w:p>
+    <w:p>
+      <w:pPr>
+        <w:rPr>
+          <w:lang w:val="en-DE"/>
+        </w:rPr>
+      </w:pPr>
+      <w:r>
+        <w:rPr>
+          <w:lang w:val="en-DE"/>
+        </w:rPr>
+        <w:t xml:space="preserve">    // Apply gravity as impulse for more stable integration</w:t>
+      </w:r>
+    </w:p>
+    <w:p>
+      <w:pPr>
+        <w:rPr>
+          <w:lang w:val="en-DE"/>
+        </w:rPr>
+      </w:pPr>
+      <w:r>
+        <w:rPr>
+          <w:lang w:val="en-DE"/>
+        </w:rPr>
+        <w:t xml:space="preserve">    rigidbody.AddForce(Gravity, ForceMode.Acceleration);</w:t>
+      </w:r>
+    </w:p>
+    <w:p>
+      <w:pPr>
+        <w:rPr>
+          <w:lang w:val="en-DE"/>
+        </w:rPr>
+      </w:pPr>
+      <w:r>
+        <w:rPr>
+          <w:lang w:val="en-DE"/>
+        </w:rPr>
+        <w:t>}</w:t>
+      </w:r>
+    </w:p>
+    <w:p>
+      <w:pPr>
+        <w:rPr>
+          <w:b/>
+          <w:bCs/>
+          <w:lang w:val="en-DE"/>
+        </w:rPr>
+      </w:pPr>
+      <w:r>
+        <w:rPr>
+          <w:b/>
+          <w:bCs/>
+          <w:lang w:val="en-DE"/>
+        </w:rPr>
+        <w:t>1.2 Contact Point Stabilization</w:t>
+      </w:r>
+    </w:p>
+    <w:p>
+      <w:pPr>
+        <w:rPr>
+          <w:lang w:val="en-DE"/>
+        </w:rPr>
+      </w:pPr>
+      <w:r>
+        <w:rPr>
+          <w:b/>
+          <w:bCs/>
+          <w:lang w:val="en-DE"/>
+        </w:rPr>
+        <w:t>Problem</w:t>
+      </w:r>
+      <w:r>
+        <w:rPr>
+          <w:lang w:val="en-DE"/>
+        </w:rPr>
+        <w:t>: Ball loses contact at block edges </w:t>
+      </w:r>
+      <w:r>
+        <w:rPr>
+          <w:b/>
+          <w:bCs/>
+          <w:lang w:val="en-DE"/>
+        </w:rPr>
+        <w:t>Solution</w:t>
+      </w:r>
+      <w:r>
+        <w:rPr>
+          <w:lang w:val="en-DE"/>
+        </w:rPr>
+        <w:t>: Add contact prediction/smoothing</w:t>
+      </w:r>
+    </w:p>
+    <w:p>
+      <w:pPr>
+        <w:rPr>
+          <w:lang w:val="en-DE"/>
+        </w:rPr>
+      </w:pPr>
+      <w:r>
+        <w:rPr>
+          <w:lang w:val="en-DE"/>
+        </w:rPr>
+        <w:t>csharp</w:t>
+      </w:r>
+    </w:p>
+    <w:p>
+      <w:pPr>
+        <w:rPr>
+          <w:lang w:val="en-DE"/>
+        </w:rPr>
+      </w:pPr>
+      <w:r>
+        <w:rPr>
+          <w:lang w:val="en-DE"/>
+        </w:rPr>
+        <w:t>CopyInsert</w:t>
+      </w:r>
+    </w:p>
+    <w:p>
+      <w:pPr>
+        <w:rPr>
+          <w:lang w:val="en-DE"/>
+        </w:rPr>
+      </w:pPr>
+      <w:r>
+        <w:rPr>
+          <w:lang w:val="en-DE"/>
+        </w:rPr>
+        <w:t>// Add to Player.cs - predict contact loss and maintain stability</w:t>
+      </w:r>
+    </w:p>
+    <w:p>
+      <w:pPr>
+        <w:rPr>
+          <w:lang w:val="en-DE"/>
+        </w:rPr>
+      </w:pPr>
+      <w:r>
+        <w:rPr>
+          <w:lang w:val="en-DE"/>
+        </w:rPr>
+        <w:t>void FixedUpdate()</w:t>
+      </w:r>
+    </w:p>
+    <w:p>
+      <w:pPr>
+        <w:rPr>
+          <w:lang w:val="en-DE"/>
+        </w:rPr>
+      </w:pPr>
+      <w:r>
+        <w:rPr>
+          <w:lang w:val="en-DE"/>
+        </w:rPr>
+        <w:t>{</w:t>
+      </w:r>
+    </w:p>
+    <w:p>
+      <w:pPr>
+        <w:rPr>
+          <w:lang w:val="en-DE"/>
+        </w:rPr>
+      </w:pPr>
+      <w:r>
+        <w:rPr>
+          <w:lang w:val="en-DE"/>
+        </w:rPr>
+        <w:t xml:space="preserve">    // Raycast ahead in movement direction to predict contact loss</w:t>
+      </w:r>
+    </w:p>
+    <w:p>
+      <w:pPr>
+        <w:rPr>
+          <w:lang w:val="en-DE"/>
+        </w:rPr>
+      </w:pPr>
+      <w:r>
+        <w:rPr>
+          <w:lang w:val="en-DE"/>
+        </w:rPr>
+        <w:t xml:space="preserve">    RaycastHit hit;</w:t>
+      </w:r>
+    </w:p>
+    <w:p>
+      <w:pPr>
+        <w:rPr>
+          <w:lang w:val="en-DE"/>
+        </w:rPr>
+      </w:pPr>
+      <w:r>
+        <w:rPr>
+          <w:lang w:val="en-DE"/>
+        </w:rPr>
+        <w:lastRenderedPageBreak/>
+        <w:t xml:space="preserve">    Vector3 rayDirection = GetComponent&lt;Rigidbody&gt;().velocity.normalized;</w:t>
+      </w:r>
+    </w:p>
+    <w:p>
+      <w:pPr>
+        <w:rPr>
+          <w:lang w:val="en-DE"/>
+        </w:rPr>
+      </w:pPr>
+      <w:r>
+        <w:rPr>
+          <w:lang w:val="en-DE"/>
+        </w:rPr>
+        <w:t xml:space="preserve">    </w:t>
+      </w:r>
+    </w:p>
+    <w:p>
+      <w:pPr>
+        <w:rPr>
+          <w:lang w:val="en-DE"/>
+        </w:rPr>
+      </w:pPr>
+      <w:r>
+        <w:rPr>
+          <w:lang w:val="en-DE"/>
+        </w:rPr>
+        <w:t xml:space="preserve">    if (Physics.Raycast(transform.position, rayDirection, out hit, 0.6f))</w:t>
+      </w:r>
+    </w:p>
+    <w:p>
+      <w:pPr>
+        <w:rPr>
+          <w:lang w:val="en-DE"/>
+        </w:rPr>
+      </w:pPr>
+      <w:r>
+        <w:rPr>
+          <w:lang w:val="en-DE"/>
+        </w:rPr>
+        <w:t xml:space="preserve">    {</w:t>
+      </w:r>
+    </w:p>
+    <w:p>
+      <w:pPr>
+        <w:rPr>
+          <w:lang w:val="en-DE"/>
+        </w:rPr>
+      </w:pPr>
+      <w:r>
+        <w:rPr>
+          <w:lang w:val="en-DE"/>
+        </w:rPr>
+        <w:t xml:space="preserve">        // Approaching block edge - apply stabilizing force</w:t>
+      </w:r>
+    </w:p>
+    <w:p>
+      <w:pPr>
+        <w:rPr>
+          <w:lang w:val="en-DE"/>
+        </w:rPr>
+      </w:pPr>
+      <w:r>
+        <w:rPr>
+          <w:lang w:val="en-DE"/>
+        </w:rPr>
+        <w:t xml:space="preserve">        if (hit.distance &lt; 0.3f)</w:t>
+      </w:r>
+    </w:p>
+    <w:p>
+      <w:pPr>
+        <w:rPr>
+          <w:lang w:val="en-DE"/>
+        </w:rPr>
+      </w:pPr>
+      <w:r>
+        <w:rPr>
+          <w:lang w:val="en-DE"/>
+        </w:rPr>
+        <w:t xml:space="preserve">        {</w:t>
+      </w:r>
+    </w:p>
+    <w:p>
+      <w:pPr>
+        <w:rPr>
+          <w:lang w:val="en-DE"/>
+        </w:rPr>
+      </w:pPr>
+      <w:r>
+        <w:rPr>
+          <w:lang w:val="en-DE"/>
+        </w:rPr>
+        <w:t xml:space="preserve">            Vector3 stabilizingForce = -hit.normal * 2.0f;</w:t>
+      </w:r>
+    </w:p>
+    <w:p>
+      <w:pPr>
+        <w:rPr>
+          <w:lang w:val="en-DE"/>
+        </w:rPr>
+      </w:pPr>
+      <w:r>
+        <w:rPr>
+          <w:lang w:val="en-DE"/>
+        </w:rPr>
+        <w:t xml:space="preserve">            GetComponent&lt;Rigidbody&gt;().AddForce(stabilizingForce);</w:t>
+      </w:r>
+    </w:p>
+    <w:p>
+      <w:pPr>
+        <w:rPr>
+          <w:lang w:val="en-DE"/>
+        </w:rPr>
+      </w:pPr>
+      <w:r>
+        <w:rPr>
+          <w:lang w:val="en-DE"/>
+        </w:rPr>
+        <w:t xml:space="preserve">        }</w:t>
+      </w:r>
+    </w:p>
+    <w:p>
+      <w:pPr>
+        <w:rPr>
+          <w:lang w:val="en-DE"/>
+        </w:rPr>
+      </w:pPr>
+      <w:r>
+        <w:rPr>
+          <w:lang w:val="en-DE"/>
+        </w:rPr>
+        <w:t xml:space="preserve">    }</w:t>
+      </w:r>
+    </w:p>
+    <w:p>
+      <w:pPr>
+        <w:rPr>
+          <w:lang w:val="en-DE"/>
+        </w:rPr>
+      </w:pPr>
+      <w:r>
+        <w:rPr>
+          <w:lang w:val="en-DE"/>
+        </w:rPr>
+        <w:t>}</w:t>
+      </w:r>
+    </w:p>
+    <w:p>
+      <w:pPr>
+        <w:rPr>
+          <w:b/>
+          <w:bCs/>
+          <w:lang w:val="en-DE"/>
+        </w:rPr>
+      </w:pPr>
+      <w:r>
+        <w:rPr>
+          <w:b/>
+          <w:bCs/>
+          <w:lang w:val="en-DE"/>
+        </w:rPr>
+        <w:t>1.3 Physics Material Optimization</w:t>
+      </w:r>
+    </w:p>
+    <w:p>
+      <w:pPr>
+        <w:rPr>
+          <w:lang w:val="en-DE"/>
+        </w:rPr>
+      </w:pPr>
+      <w:r>
+        <w:rPr>
+          <w:b/>
+          <w:bCs/>
+          <w:lang w:val="en-DE"/>
+        </w:rPr>
+        <w:t>Action</w:t>
+      </w:r>
+      <w:r>
+        <w:rPr>
+          <w:lang w:val="en-DE"/>
+        </w:rPr>
+        <w:t>: Create optimized physics materials</w:t>
+      </w:r>
+    </w:p>
+    <w:p>
+      <w:pPr>
+        <w:numPr>
+          <w:ilvl w:val="0"/>
+          <w:numId w:val="9"/>
+        </w:numPr>
+        <w:rPr>
+          <w:lang w:val="en-DE"/>
+        </w:rPr>
+      </w:pPr>
+      <w:r>
+        <w:rPr>
+          <w:b/>
+          <w:bCs/>
+          <w:lang w:val="en-DE"/>
+        </w:rPr>
+        <w:t>Ball Material</w:t>
+      </w:r>
+      <w:r>
+        <w:rPr>
+          <w:lang w:val="en-DE"/>
+        </w:rPr>
+        <w:t>: Zero bounce, controlled friction</w:t>
+      </w:r>
+    </w:p>
+    <w:p>
+      <w:pPr>
+        <w:numPr>
+          <w:ilvl w:val="0"/>
+          <w:numId w:val="9"/>
+        </w:numPr>
+        <w:rPr>
+          <w:lang w:val="en-DE"/>
+        </w:rPr>
+      </w:pPr>
+      <w:r>
+        <w:rPr>
+          <w:b/>
+          <w:bCs/>
+          <w:lang w:val="en-DE"/>
+        </w:rPr>
+        <w:t>Block Material</w:t>
+      </w:r>
+      <w:r>
+        <w:rPr>
+          <w:lang w:val="en-DE"/>
+        </w:rPr>
+        <w:t>: Consistent surface properties</w:t>
+      </w:r>
+    </w:p>
+    <w:p>
+      <w:pPr>
+        <w:numPr>
+          <w:ilvl w:val="0"/>
+          <w:numId w:val="9"/>
+        </w:numPr>
+        <w:rPr>
+          <w:lang w:val="en-DE"/>
+        </w:rPr>
+      </w:pPr>
+      <w:r>
+        <w:rPr>
+          <w:b/>
+          <w:bCs/>
+          <w:lang w:val="en-DE"/>
+        </w:rPr>
+        <w:t>Combined Material</w:t>
+      </w:r>
+      <w:r>
+        <w:rPr>
+          <w:lang w:val="en-DE"/>
+        </w:rPr>
+        <w:t>: Predictable interaction</w:t>
+      </w:r>
+    </w:p>
+    <w:p>
+      <w:pPr>
+        <w:rPr>
+          <w:b/>
+          <w:bCs/>
+          <w:lang w:val="en-DE"/>
+        </w:rPr>
+      </w:pPr>
+      <w:r>
+        <w:rPr>
+          <w:b/>
+          <w:bCs/>
+          <w:lang w:val="en-DE"/>
+        </w:rPr>
+        <w:t>Phase 2: Advanced Physics Tuning (3-4 hours)</w:t>
+      </w:r>
+    </w:p>
+    <w:p>
+      <w:pPr>
+        <w:rPr>
+          <w:b/>
+          <w:bCs/>
+          <w:lang w:val="en-DE"/>
+        </w:rPr>
+      </w:pPr>
+      <w:r>
+        <w:rPr>
+          <w:b/>
+          <w:bCs/>
+          <w:lang w:val="en-DE"/>
+        </w:rPr>
+        <w:t>2.1 Rigidbody Configuration Optimization</w:t>
+      </w:r>
+    </w:p>
+    <w:p>
+      <w:pPr>
+        <w:rPr>
+          <w:lang w:val="en-DE"/>
+        </w:rPr>
+      </w:pPr>
+      <w:r>
+        <w:rPr>
+          <w:b/>
+          <w:bCs/>
+          <w:lang w:val="en-DE"/>
+        </w:rPr>
+        <w:t>Current Issues</w:t>
+      </w:r>
+      <w:r>
+        <w:rPr>
+          <w:lang w:val="en-DE"/>
+        </w:rPr>
+        <w:t>:</w:t>
+      </w:r>
+    </w:p>
+    <w:p>
+      <w:pPr>
+        <w:numPr>
+          <w:ilvl w:val="0"/>
+          <w:numId w:val="10"/>
+        </w:numPr>
+        <w:tabs>
+          <w:tab w:val="clear" w:pos="720"/>
+        </w:tabs>
+        <w:rPr>
+          <w:lang w:val="en-DE"/>
+        </w:rPr>
+      </w:pPr>
+      <w:r>
+        <w:rPr>
+          <w:lang w:val="en-DE"/>
+        </w:rPr>
+        <w:t>sleepThreshold = 0.0f</w:t>
+      </w:r>
+    </w:p>
+    <w:p>
+      <w:pPr>
+        <w:rPr>
+          <w:lang w:val="en-DE"/>
+        </w:rPr>
+      </w:pPr>
+      <w:r>
+        <w:rPr>
+          <w:lang w:val="en-DE"/>
+        </w:rPr>
+        <w:t> prevents settling</w:t>
+      </w:r>
+    </w:p>
+    <w:p>
+      <w:pPr>
+        <w:numPr>
+          <w:ilvl w:val="0"/>
+          <w:numId w:val="10"/>
+        </w:numPr>
+        <w:rPr>
+          <w:lang w:val="en-DE"/>
+        </w:rPr>
+      </w:pPr>
+      <w:r>
+        <w:rPr>
+          <w:lang w:val="en-DE"/>
+        </w:rPr>
+        <w:t>Angular drag might cause instability</w:t>
+      </w:r>
+    </w:p>
+    <w:p>
+      <w:pPr>
+        <w:numPr>
+          <w:ilvl w:val="0"/>
+          <w:numId w:val="10"/>
+        </w:numPr>
+        <w:rPr>
+          <w:lang w:val="en-DE"/>
+        </w:rPr>
+      </w:pPr>
+      <w:r>
+        <w:rPr>
+          <w:lang w:val="en-DE"/>
+        </w:rPr>
+        <w:t>Mass/inertia distribution</w:t>
+      </w:r>
+    </w:p>
+    <w:p>
+      <w:pPr>
+        <w:rPr>
+          <w:lang w:val="en-DE"/>
+        </w:rPr>
+      </w:pPr>
+      <w:r>
+        <w:rPr>
+          <w:b/>
+          <w:bCs/>
+          <w:lang w:val="en-DE"/>
+        </w:rPr>
+        <w:t>Optimizations</w:t>
+      </w:r>
+      <w:r>
+        <w:rPr>
+          <w:lang w:val="en-DE"/>
+        </w:rPr>
+        <w:t>:</w:t>
+      </w:r>
+    </w:p>
+    <w:p>
+      <w:pPr>
+        <w:rPr>
+          <w:lang w:val="en-DE"/>
+        </w:rPr>
+      </w:pPr>
+      <w:r>
+        <w:rPr>
+          <w:lang w:val="en-DE"/>
+        </w:rPr>
+        <w:t>csharp</w:t>
+      </w:r>
+    </w:p>
+    <w:p>
+      <w:pPr>
+        <w:rPr>
+          <w:lang w:val="en-DE"/>
+        </w:rPr>
+      </w:pPr>
+      <w:r>
+        <w:rPr>
+          <w:lang w:val="en-DE"/>
+        </w:rPr>
+        <w:t>CopyInsert</w:t>
+      </w:r>
+    </w:p>
+    <w:p>
+      <w:pPr>
+        <w:rPr>
+          <w:lang w:val="en-DE"/>
+        </w:rPr>
+      </w:pPr>
+      <w:r>
+        <w:rPr>
+          <w:lang w:val="en-DE"/>
+        </w:rPr>
+        <w:t>// In Player.Awake()</w:t>
+      </w:r>
+    </w:p>
+    <w:p>
+      <w:pPr>
+        <w:rPr>
+          <w:lang w:val="en-DE"/>
+        </w:rPr>
+      </w:pPr>
+      <w:r>
+        <w:rPr>
+          <w:lang w:val="en-DE"/>
+        </w:rPr>
+        <w:lastRenderedPageBreak/>
+        <w:t>var rb = GetComponent&lt;Rigidbody&gt;();</w:t>
+      </w:r>
+    </w:p>
+    <w:p>
+      <w:pPr>
+        <w:rPr>
+          <w:lang w:val="en-DE"/>
+        </w:rPr>
+      </w:pPr>
+      <w:r>
+        <w:rPr>
+          <w:lang w:val="en-DE"/>
+        </w:rPr>
+        <w:t>rb.sleepThreshold = 0.005f;  // Allow micro-settling</w:t>
+      </w:r>
+    </w:p>
+    <w:p>
+      <w:pPr>
+        <w:rPr>
+          <w:lang w:val="en-DE"/>
+        </w:rPr>
+      </w:pPr>
+      <w:r>
+        <w:rPr>
+          <w:lang w:val="en-DE"/>
+        </w:rPr>
+        <w:t>rb.angularDrag = 1.0f;       // Reduce from 2.5 for smoother rolling</w:t>
+      </w:r>
+    </w:p>
+    <w:p>
+      <w:pPr>
+        <w:rPr>
+          <w:lang w:val="en-DE"/>
+        </w:rPr>
+      </w:pPr>
+      <w:r>
+        <w:rPr>
+          <w:lang w:val="en-DE"/>
+        </w:rPr>
+        <w:t>rb.drag = 0.1f;              // Slight linear drag for stability</w:t>
+      </w:r>
+    </w:p>
+    <w:p>
+      <w:pPr>
+        <w:rPr>
+          <w:lang w:val="en-DE"/>
+        </w:rPr>
+      </w:pPr>
+      <w:r>
+        <w:rPr>
+          <w:lang w:val="en-DE"/>
+        </w:rPr>
+        <w:t>rb.interpolation = RigidbodyInterpolation.Interpolate;  // Smoother visual movement</w:t>
+      </w:r>
+    </w:p>
+    <w:p>
+      <w:pPr>
+        <w:rPr>
+          <w:b/>
+          <w:bCs/>
+          <w:lang w:val="en-DE"/>
+        </w:rPr>
+      </w:pPr>
+      <w:r>
+        <w:rPr>
+          <w:b/>
+          <w:bCs/>
+          <w:lang w:val="en-DE"/>
+        </w:rPr>
+        <w:t>2.2 Contact Detection Refinement</w:t>
+      </w:r>
+    </w:p>
+    <w:p>
+      <w:pPr>
+        <w:rPr>
+          <w:lang w:val="en-DE"/>
+        </w:rPr>
+      </w:pPr>
+      <w:r>
+        <w:rPr>
+          <w:b/>
+          <w:bCs/>
+          <w:lang w:val="en-DE"/>
+        </w:rPr>
+        <w:t>Problem</w:t>
+      </w:r>
+      <w:r>
+        <w:rPr>
+          <w:lang w:val="en-DE"/>
+        </w:rPr>
+        <w:t>: 45° threshold might still be too restrictive </w:t>
+      </w:r>
+      <w:r>
+        <w:rPr>
+          <w:b/>
+          <w:bCs/>
+          <w:lang w:val="en-DE"/>
+        </w:rPr>
+        <w:t>Solutions</w:t>
+      </w:r>
+      <w:r>
+        <w:rPr>
+          <w:lang w:val="en-DE"/>
+        </w:rPr>
+        <w:t>:</w:t>
+      </w:r>
+    </w:p>
+    <w:p>
+      <w:pPr>
+        <w:rPr>
+          <w:lang w:val="en-DE"/>
+        </w:rPr>
+      </w:pPr>
+      <w:r>
+        <w:rPr>
+          <w:lang w:val="en-DE"/>
+        </w:rPr>
+        <w:t>csharp</w:t>
+      </w:r>
+    </w:p>
+    <w:p>
+      <w:pPr>
+        <w:rPr>
+          <w:lang w:val="en-DE"/>
+        </w:rPr>
+      </w:pPr>
+      <w:r>
+        <w:rPr>
+          <w:lang w:val="en-DE"/>
+        </w:rPr>
+        <w:t>CopyInsert</w:t>
+      </w:r>
+    </w:p>
+    <w:p>
+      <w:pPr>
+        <w:rPr>
+          <w:lang w:val="en-DE"/>
+        </w:rPr>
+      </w:pPr>
+      <w:r>
+        <w:rPr>
+          <w:lang w:val="en-DE"/>
+        </w:rPr>
+        <w:t>// Dynamic threshold based on movement speed</w:t>
+      </w:r>
+    </w:p>
+    <w:p>
+      <w:pPr>
+        <w:rPr>
+          <w:lang w:val="en-DE"/>
+        </w:rPr>
+      </w:pPr>
+      <w:r>
+        <w:rPr>
+          <w:lang w:val="en-DE"/>
+        </w:rPr>
+        <w:t xml:space="preserve">float dynamicThreshold = Mathf.Lerp(0.5f, 0.707f, </w:t>
+      </w:r>
+    </w:p>
+    <w:p>
+      <w:pPr>
+        <w:rPr>
+          <w:lang w:val="en-DE"/>
+        </w:rPr>
+      </w:pPr>
+      <w:r>
+        <w:rPr>
+          <w:lang w:val="en-DE"/>
+        </w:rPr>
+        <w:t xml:space="preserve">    GetComponent&lt;Rigidbody&gt;().velocity.magnitude / 10.0f);</w:t>
+      </w:r>
+    </w:p>
+    <w:p>
+      <w:pPr>
+        <w:rPr>
+          <w:lang w:val="en-DE"/>
+        </w:rPr>
+      </w:pPr>
+    </w:p>
+    <w:p>
+      <w:pPr>
+        <w:rPr>
+          <w:lang w:val="en-DE"/>
+        </w:rPr>
+      </w:pPr>
+      <w:r>
+        <w:rPr>
+          <w:lang w:val="en-DE"/>
+        </w:rPr>
+        <w:t>if ((-fDot) &gt; dynamicThreshold)</w:t>
+      </w:r>
+    </w:p>
+    <w:p>
+      <w:pPr>
+        <w:rPr>
+          <w:lang w:val="en-DE"/>
+        </w:rPr>
+      </w:pPr>
+      <w:r>
+        <w:rPr>
+          <w:lang w:val="en-DE"/>
+        </w:rPr>
+        <w:t>{</w:t>
+      </w:r>
+    </w:p>
+    <w:p>
+      <w:pPr>
+        <w:rPr>
+          <w:lang w:val="en-DE"/>
+        </w:rPr>
+      </w:pPr>
+      <w:r>
+        <w:rPr>
+          <w:lang w:val="en-DE"/>
+        </w:rPr>
+        <w:t xml:space="preserve">    this.OnGroundContact(pCollision.gameObject, true);</w:t>
+      </w:r>
+    </w:p>
+    <w:p>
+      <w:pPr>
+        <w:rPr>
+          <w:lang w:val="en-DE"/>
+        </w:rPr>
+      </w:pPr>
+      <w:r>
+        <w:rPr>
+          <w:lang w:val="en-DE"/>
+        </w:rPr>
+        <w:t>}</w:t>
+      </w:r>
+    </w:p>
+    <w:p>
+      <w:pPr>
+        <w:rPr>
+          <w:b/>
+          <w:bCs/>
+          <w:lang w:val="en-DE"/>
+        </w:rPr>
+      </w:pPr>
+      <w:r>
+        <w:rPr>
+          <w:b/>
+          <w:bCs/>
+          <w:lang w:val="en-DE"/>
+        </w:rPr>
+        <w:t>2.3 Block Boundary Smoothing</w:t>
+      </w:r>
+    </w:p>
+    <w:p>
+      <w:pPr>
+        <w:rPr>
+          <w:lang w:val="en-DE"/>
+        </w:rPr>
+      </w:pPr>
+      <w:r>
+        <w:rPr>
+          <w:b/>
+          <w:bCs/>
+          <w:lang w:val="en-DE"/>
+        </w:rPr>
+        <w:t>Concept</w:t>
+      </w:r>
+      <w:r>
+        <w:rPr>
+          <w:lang w:val="en-DE"/>
+        </w:rPr>
+        <w:t>: Add tiny overlaps between blocks to eliminate micro-gaps</w:t>
+      </w:r>
+    </w:p>
+    <w:p>
+      <w:pPr>
+        <w:rPr>
+          <w:lang w:val="en-DE"/>
+        </w:rPr>
+      </w:pPr>
+      <w:r>
+        <w:rPr>
+          <w:lang w:val="en-DE"/>
+        </w:rPr>
+        <w:t>csharp</w:t>
+      </w:r>
+    </w:p>
+    <w:p>
+      <w:pPr>
+        <w:rPr>
+          <w:lang w:val="en-DE"/>
+        </w:rPr>
+      </w:pPr>
+      <w:r>
+        <w:rPr>
+          <w:lang w:val="en-DE"/>
+        </w:rPr>
+        <w:t>CopyInsert</w:t>
+      </w:r>
+    </w:p>
+    <w:p>
+      <w:pPr>
+        <w:rPr>
+          <w:lang w:val="en-DE"/>
+        </w:rPr>
+      </w:pPr>
+      <w:r>
+        <w:rPr>
+          <w:lang w:val="en-DE"/>
+        </w:rPr>
+        <w:t>// In Level.cs block creation</w:t>
+      </w:r>
+    </w:p>
+    <w:p>
+      <w:pPr>
+        <w:rPr>
+          <w:lang w:val="en-DE"/>
+        </w:rPr>
+      </w:pPr>
+      <w:r>
+        <w:rPr>
+          <w:lang w:val="en-DE"/>
+        </w:rPr>
+        <w:t>// Scale blocks slightly larger (1.001f) to create tiny overlaps</w:t>
+      </w:r>
+    </w:p>
+    <w:p>
+      <w:pPr>
+        <w:rPr>
+          <w:lang w:val="en-DE"/>
+        </w:rPr>
+      </w:pPr>
+      <w:r>
+        <w:rPr>
+          <w:lang w:val="en-DE"/>
+        </w:rPr>
+        <w:t>pObject.transform.localScale = Vector3.one * 1.001f;</w:t>
+      </w:r>
+    </w:p>
+    <w:p>
+      <w:pPr>
+        <w:rPr>
+          <w:b/>
+          <w:bCs/>
+          <w:lang w:val="en-DE"/>
+        </w:rPr>
+      </w:pPr>
+      <w:r>
+        <w:rPr>
+          <w:b/>
+          <w:bCs/>
+          <w:lang w:val="en-DE"/>
+        </w:rPr>
+        <w:t>Phase 3: Advanced Solutions (4-6 hours)</w:t>
+      </w:r>
+    </w:p>
+    <w:p>
+      <w:pPr>
+        <w:rPr>
+          <w:b/>
+          <w:bCs/>
+          <w:lang w:val="en-DE"/>
+        </w:rPr>
+      </w:pPr>
+      <w:r>
+        <w:rPr>
+          <w:b/>
+          <w:bCs/>
+          <w:lang w:val="en-DE"/>
+        </w:rPr>
+        <w:t>3.1 Hybrid Physics System</w:t>
+      </w:r>
+    </w:p>
+    <w:p>
+      <w:pPr>
+        <w:rPr>
+          <w:lang w:val="en-DE"/>
+        </w:rPr>
+      </w:pPr>
+      <w:r>
+        <w:rPr>
+          <w:b/>
+          <w:bCs/>
+          <w:lang w:val="en-DE"/>
+        </w:rPr>
+        <w:t>Concept</w:t>
+      </w:r>
+      <w:r>
+        <w:rPr>
+          <w:lang w:val="en-DE"/>
+        </w:rPr>
+        <w:t>: Combine Unity's stability with custom gravity direction</w:t>
+      </w:r>
+    </w:p>
+    <w:p>
+      <w:pPr>
+        <w:rPr>
+          <w:lang w:val="en-DE"/>
+        </w:rPr>
+      </w:pPr>
+      <w:r>
+        <w:rPr>
+          <w:lang w:val="en-DE"/>
+        </w:rPr>
+        <w:t>csharp</w:t>
+      </w:r>
+    </w:p>
+    <w:p>
+      <w:pPr>
+        <w:rPr>
+          <w:lang w:val="en-DE"/>
+        </w:rPr>
+      </w:pPr>
+      <w:r>
+        <w:rPr>
+          <w:lang w:val="en-DE"/>
+        </w:rPr>
+        <w:lastRenderedPageBreak/>
+        <w:t>CopyInsert</w:t>
+      </w:r>
+    </w:p>
+    <w:p>
+      <w:pPr>
+        <w:rPr>
+          <w:lang w:val="en-DE"/>
+        </w:rPr>
+      </w:pPr>
+      <w:r>
+        <w:rPr>
+          <w:lang w:val="en-DE"/>
+        </w:rPr>
+        <w:t>// Use Unity gravity for base physics, custom system only for direction changes</w:t>
+      </w:r>
+    </w:p>
+    <w:p>
+      <w:pPr>
+        <w:rPr>
+          <w:lang w:val="en-DE"/>
+        </w:rPr>
+      </w:pPr>
+      <w:r>
+        <w:rPr>
+          <w:lang w:val="en-DE"/>
+        </w:rPr>
+        <w:t>if (gravityDirectionChanged)</w:t>
+      </w:r>
+    </w:p>
+    <w:p>
+      <w:pPr>
+        <w:rPr>
+          <w:lang w:val="en-DE"/>
+        </w:rPr>
+      </w:pPr>
+      <w:r>
+        <w:rPr>
+          <w:lang w:val="en-DE"/>
+        </w:rPr>
+        <w:t>{</w:t>
+      </w:r>
+    </w:p>
+    <w:p>
+      <w:pPr>
+        <w:rPr>
+          <w:lang w:val="en-DE"/>
+        </w:rPr>
+      </w:pPr>
+      <w:r>
+        <w:rPr>
+          <w:lang w:val="en-DE"/>
+        </w:rPr>
+        <w:t xml:space="preserve">    // Temporarily disable Unity gravity</w:t>
+      </w:r>
+    </w:p>
+    <w:p>
+      <w:pPr>
+        <w:rPr>
+          <w:lang w:val="en-DE"/>
+        </w:rPr>
+      </w:pPr>
+      <w:r>
+        <w:rPr>
+          <w:lang w:val="en-DE"/>
+        </w:rPr>
+        <w:t xml:space="preserve">    rigidbody.useGravity = false;</w:t>
+      </w:r>
+    </w:p>
+    <w:p>
+      <w:pPr>
+        <w:rPr>
+          <w:lang w:val="en-DE"/>
+        </w:rPr>
+      </w:pPr>
+      <w:r>
+        <w:rPr>
+          <w:lang w:val="en-DE"/>
+        </w:rPr>
+        <w:t xml:space="preserve">    // Apply custom gravity for smooth transition</w:t>
+      </w:r>
+    </w:p>
+    <w:p>
+      <w:pPr>
+        <w:rPr>
+          <w:lang w:val="en-DE"/>
+        </w:rPr>
+      </w:pPr>
+      <w:r>
+        <w:rPr>
+          <w:lang w:val="en-DE"/>
+        </w:rPr>
+        <w:t xml:space="preserve">    rigidbody.AddForce(newGravityDirection * gravityStrength);</w:t>
+      </w:r>
+    </w:p>
+    <w:p>
+      <w:pPr>
+        <w:rPr>
+          <w:lang w:val="en-DE"/>
+        </w:rPr>
+      </w:pPr>
+      <w:r>
+        <w:rPr>
+          <w:lang w:val="en-DE"/>
+        </w:rPr>
+        <w:t xml:space="preserve">    // Re-enable Unity gravity after transition</w:t>
+      </w:r>
+    </w:p>
+    <w:p>
+      <w:pPr>
+        <w:rPr>
+          <w:lang w:val="en-DE"/>
+        </w:rPr>
+      </w:pPr>
+      <w:r>
+        <w:rPr>
+          <w:lang w:val="en-DE"/>
+        </w:rPr>
+        <w:t xml:space="preserve">    StartCoroutine(ReEnableUnityGravity(1.0f));</w:t>
+      </w:r>
+    </w:p>
+    <w:p>
+      <w:pPr>
+        <w:rPr>
+          <w:lang w:val="en-DE"/>
+        </w:rPr>
+      </w:pPr>
+      <w:r>
+        <w:rPr>
+          <w:lang w:val="en-DE"/>
+        </w:rPr>
+        <w:t>}</w:t>
+      </w:r>
+    </w:p>
+    <w:p>
+      <w:pPr>
+        <w:rPr>
+          <w:b/>
+          <w:bCs/>
+          <w:lang w:val="en-DE"/>
+        </w:rPr>
+      </w:pPr>
+      <w:r>
+        <w:rPr>
+          <w:b/>
+          <w:bCs/>
+          <w:lang w:val="en-DE"/>
+        </w:rPr>
+        <w:t>3.2 Predictive Contact System</w:t>
+      </w:r>
+    </w:p>
+    <w:p>
+      <w:pPr>
+        <w:rPr>
+          <w:lang w:val="en-DE"/>
+        </w:rPr>
+      </w:pPr>
+      <w:r>
+        <w:rPr>
+          <w:b/>
+          <w:bCs/>
+          <w:lang w:val="en-DE"/>
+        </w:rPr>
+        <w:t>Concept</w:t>
+      </w:r>
+      <w:r>
+        <w:rPr>
+          <w:lang w:val="en-DE"/>
+        </w:rPr>
+        <w:t>: Maintain virtual contact even when physical contact is lost</w:t>
+      </w:r>
+    </w:p>
+    <w:p>
+      <w:pPr>
+        <w:rPr>
+          <w:lang w:val="en-DE"/>
+        </w:rPr>
+      </w:pPr>
+      <w:r>
+        <w:rPr>
+          <w:lang w:val="en-DE"/>
+        </w:rPr>
+        <w:t>csharp</w:t>
+      </w:r>
+    </w:p>
+    <w:p>
+      <w:pPr>
+        <w:rPr>
+          <w:lang w:val="en-DE"/>
+        </w:rPr>
+      </w:pPr>
+      <w:r>
+        <w:rPr>
+          <w:lang w:val="en-DE"/>
+        </w:rPr>
+        <w:t>CopyInsert</w:t>
+      </w:r>
+    </w:p>
+    <w:p>
+      <w:pPr>
+        <w:rPr>
+          <w:lang w:val="en-DE"/>
+        </w:rPr>
+      </w:pPr>
+      <w:r>
+        <w:rPr>
+          <w:lang w:val="en-DE"/>
+        </w:rPr>
+        <w:t>// Maintain "virtual ground" for short periods during transitions</w:t>
+      </w:r>
+    </w:p>
+    <w:p>
+      <w:pPr>
+        <w:rPr>
+          <w:lang w:val="en-DE"/>
+        </w:rPr>
+      </w:pPr>
+      <w:r>
+        <w:rPr>
+          <w:lang w:val="en-DE"/>
+        </w:rPr>
+        <w:t>private bool virtualGroundContact = false;</w:t>
+      </w:r>
+    </w:p>
+    <w:p>
+      <w:pPr>
+        <w:rPr>
+          <w:lang w:val="en-DE"/>
+        </w:rPr>
+      </w:pPr>
+      <w:r>
+        <w:rPr>
+          <w:lang w:val="en-DE"/>
+        </w:rPr>
+        <w:t>private float virtualGroundTimer = 0.0f;</w:t>
+      </w:r>
+    </w:p>
+    <w:p>
+      <w:pPr>
+        <w:rPr>
+          <w:lang w:val="en-DE"/>
+        </w:rPr>
+      </w:pPr>
+    </w:p>
+    <w:p>
+      <w:pPr>
+        <w:rPr>
+          <w:lang w:val="en-DE"/>
+        </w:rPr>
+      </w:pPr>
+      <w:r>
+        <w:rPr>
+          <w:lang w:val="en-DE"/>
+        </w:rPr>
+        <w:t>void Update()</w:t>
+      </w:r>
+    </w:p>
+    <w:p>
+      <w:pPr>
+        <w:rPr>
+          <w:lang w:val="en-DE"/>
+        </w:rPr>
+      </w:pPr>
+      <w:r>
+        <w:rPr>
+          <w:lang w:val="en-DE"/>
+        </w:rPr>
+        <w:t>{</w:t>
+      </w:r>
+    </w:p>
+    <w:p>
+      <w:pPr>
+        <w:rPr>
+          <w:lang w:val="en-DE"/>
+        </w:rPr>
+      </w:pPr>
+      <w:r>
+        <w:rPr>
+          <w:lang w:val="en-DE"/>
+        </w:rPr>
+        <w:t xml:space="preserve">    if (!physicalGroundContact &amp;&amp; virtualGroundTimer &gt; 0)</w:t>
+      </w:r>
+    </w:p>
+    <w:p>
+      <w:pPr>
+        <w:rPr>
+          <w:lang w:val="en-DE"/>
+        </w:rPr>
+      </w:pPr>
+      <w:r>
+        <w:rPr>
+          <w:lang w:val="en-DE"/>
+        </w:rPr>
+        <w:t xml:space="preserve">    {</w:t>
+      </w:r>
+    </w:p>
+    <w:p>
+      <w:pPr>
+        <w:rPr>
+          <w:lang w:val="en-DE"/>
+        </w:rPr>
+      </w:pPr>
+      <w:r>
+        <w:rPr>
+          <w:lang w:val="en-DE"/>
+        </w:rPr>
+        <w:t xml:space="preserve">        virtualGroundTimer -= Time.deltaTime;</w:t>
+      </w:r>
+    </w:p>
+    <w:p>
+      <w:pPr>
+        <w:rPr>
+          <w:lang w:val="en-DE"/>
+        </w:rPr>
+      </w:pPr>
+      <w:r>
+        <w:rPr>
+          <w:lang w:val="en-DE"/>
+        </w:rPr>
+        <w:t xml:space="preserve">        // Apply stabilizing forces during virtual contact</w:t>
+      </w:r>
+    </w:p>
+    <w:p>
+      <w:pPr>
+        <w:rPr>
+          <w:lang w:val="en-DE"/>
+        </w:rPr>
+      </w:pPr>
+      <w:r>
+        <w:rPr>
+          <w:lang w:val="en-DE"/>
+        </w:rPr>
+        <w:t xml:space="preserve">    }</w:t>
+      </w:r>
+    </w:p>
+    <w:p>
+      <w:pPr>
+        <w:rPr>
+          <w:lang w:val="en-DE"/>
+        </w:rPr>
+      </w:pPr>
+      <w:r>
+        <w:rPr>
+          <w:lang w:val="en-DE"/>
+        </w:rPr>
+        <w:t>}</w:t>
+      </w:r>
+    </w:p>
+    <w:p>
+      <w:pPr>
+        <w:rPr>
+          <w:b/>
+          <w:bCs/>
+          <w:lang w:val="en-DE"/>
+        </w:rPr>
+      </w:pPr>
+      <w:r>
+        <w:rPr>
+          <w:b/>
+          <w:bCs/>
+          <w:lang w:val="en-DE"/>
+        </w:rPr>
+        <w:t>3.3 Custom Collision Response</w:t>
+      </w:r>
+    </w:p>
+    <w:p>
+      <w:pPr>
+        <w:rPr>
+          <w:lang w:val="en-DE"/>
+        </w:rPr>
+      </w:pPr>
+      <w:r>
+        <w:rPr>
+          <w:b/>
+          <w:bCs/>
+          <w:lang w:val="en-DE"/>
+        </w:rPr>
+        <w:lastRenderedPageBreak/>
+        <w:t>Concept</w:t>
+      </w:r>
+      <w:r>
+        <w:rPr>
+          <w:lang w:val="en-DE"/>
+        </w:rPr>
+        <w:t>: Override Unity's collision response at block boundaries</w:t>
+      </w:r>
+    </w:p>
+    <w:p>
+      <w:pPr>
+        <w:rPr>
+          <w:lang w:val="en-DE"/>
+        </w:rPr>
+      </w:pPr>
+      <w:r>
+        <w:rPr>
+          <w:lang w:val="en-DE"/>
+        </w:rPr>
+        <w:t>csharp</w:t>
+      </w:r>
+    </w:p>
+    <w:p>
+      <w:pPr>
+        <w:rPr>
+          <w:lang w:val="en-DE"/>
+        </w:rPr>
+      </w:pPr>
+      <w:r>
+        <w:rPr>
+          <w:lang w:val="en-DE"/>
+        </w:rPr>
+        <w:t>CopyInsert</w:t>
+      </w:r>
+    </w:p>
+    <w:p>
+      <w:pPr>
+        <w:rPr>
+          <w:lang w:val="en-DE"/>
+        </w:rPr>
+      </w:pPr>
+      <w:r>
+        <w:rPr>
+          <w:lang w:val="en-DE"/>
+        </w:rPr>
+        <w:t>// Custom collision handling for block edges</w:t>
+      </w:r>
+    </w:p>
+    <w:p>
+      <w:pPr>
+        <w:rPr>
+          <w:lang w:val="en-DE"/>
+        </w:rPr>
+      </w:pPr>
+      <w:r>
+        <w:rPr>
+          <w:lang w:val="en-DE"/>
+        </w:rPr>
+        <w:t>void OnCollisionStay(Collision collision)</w:t>
+      </w:r>
+    </w:p>
+    <w:p>
+      <w:pPr>
+        <w:rPr>
+          <w:lang w:val="en-DE"/>
+        </w:rPr>
+      </w:pPr>
+      <w:r>
+        <w:rPr>
+          <w:lang w:val="en-DE"/>
+        </w:rPr>
+        <w:t>{</w:t>
+      </w:r>
+    </w:p>
+    <w:p>
+      <w:pPr>
+        <w:rPr>
+          <w:lang w:val="en-DE"/>
+        </w:rPr>
+      </w:pPr>
+      <w:r>
+        <w:rPr>
+          <w:lang w:val="en-DE"/>
+        </w:rPr>
+        <w:t xml:space="preserve">    if (IsBlockBoundary(collision))</w:t>
+      </w:r>
+    </w:p>
+    <w:p>
+      <w:pPr>
+        <w:rPr>
+          <w:lang w:val="en-DE"/>
+        </w:rPr>
+      </w:pPr>
+      <w:r>
+        <w:rPr>
+          <w:lang w:val="en-DE"/>
+        </w:rPr>
+        <w:t xml:space="preserve">    {</w:t>
+      </w:r>
+    </w:p>
+    <w:p>
+      <w:pPr>
+        <w:rPr>
+          <w:lang w:val="en-DE"/>
+        </w:rPr>
+      </w:pPr>
+      <w:r>
+        <w:rPr>
+          <w:lang w:val="en-DE"/>
+        </w:rPr>
+        <w:t xml:space="preserve">        // Apply custom forces to maintain smooth rolling</w:t>
+      </w:r>
+    </w:p>
+    <w:p>
+      <w:pPr>
+        <w:rPr>
+          <w:lang w:val="en-DE"/>
+        </w:rPr>
+      </w:pPr>
+      <w:r>
+        <w:rPr>
+          <w:lang w:val="en-DE"/>
+        </w:rPr>
+        <w:t xml:space="preserve">        ApplyBoundaryStabilization(collision);</w:t>
+      </w:r>
+    </w:p>
+    <w:p>
+      <w:pPr>
+        <w:rPr>
+          <w:lang w:val="en-DE"/>
+        </w:rPr>
+      </w:pPr>
+      <w:r>
+        <w:rPr>
+          <w:lang w:val="en-DE"/>
+        </w:rPr>
+        <w:t xml:space="preserve">    }</w:t>
+      </w:r>
+    </w:p>
+    <w:p>
+      <w:pPr>
+        <w:rPr>
+          <w:lang w:val="en-DE"/>
+        </w:rPr>
+      </w:pPr>
+      <w:r>
+        <w:rPr>
+          <w:lang w:val="en-DE"/>
+        </w:rPr>
+        <w:t>}</w:t>
+      </w:r>
+    </w:p>
+    <w:p>
+      <w:pPr>
+        <w:rPr>
+          <w:b/>
+          <w:bCs/>
+          <w:lang w:val="en-DE"/>
+        </w:rPr>
+      </w:pPr>
+      <w:r>
+        <w:rPr>
+          <w:b/>
+          <w:bCs/>
+          <w:lang w:val="en-DE"/>
+        </w:rPr>
+        <w:t>Phase 4: Alternative Approaches (If needed)</w:t>
+      </w:r>
+    </w:p>
+    <w:p>
+      <w:pPr>
+        <w:rPr>
+          <w:b/>
+          <w:bCs/>
+          <w:lang w:val="en-DE"/>
+        </w:rPr>
+      </w:pPr>
+      <w:r>
+        <w:rPr>
+          <w:b/>
+          <w:bCs/>
+          <w:lang w:val="en-DE"/>
+        </w:rPr>
+        <w:t>4.1 Kinematic Movement System</w:t>
+      </w:r>
+    </w:p>
+    <w:p>
+      <w:pPr>
+        <w:numPr>
+          <w:ilvl w:val="0"/>
+          <w:numId w:val="11"/>
+        </w:numPr>
+        <w:rPr>
+          <w:lang w:val="en-DE"/>
+        </w:rPr>
+      </w:pPr>
+      <w:r>
+        <w:rPr>
+          <w:lang w:val="en-DE"/>
+        </w:rPr>
+        <w:t>Convert ball to kinematic Rigidbody</w:t>
+      </w:r>
+    </w:p>
+    <w:p>
+      <w:pPr>
+        <w:numPr>
+          <w:ilvl w:val="0"/>
+          <w:numId w:val="11"/>
+        </w:numPr>
+        <w:rPr>
+          <w:lang w:val="en-DE"/>
+        </w:rPr>
+      </w:pPr>
+      <w:r>
+        <w:rPr>
+          <w:lang w:val="en-DE"/>
+        </w:rPr>
+        <w:t>Implement custom physics simulation</w:t>
+      </w:r>
+    </w:p>
+    <w:p>
+      <w:pPr>
+        <w:numPr>
+          <w:ilvl w:val="0"/>
+          <w:numId w:val="11"/>
+        </w:numPr>
+        <w:rPr>
+          <w:lang w:val="en-DE"/>
+        </w:rPr>
+      </w:pPr>
+      <w:r>
+        <w:rPr>
+          <w:lang w:val="en-DE"/>
+        </w:rPr>
+        <w:t>Full control over movement and collision response</w:t>
+      </w:r>
+    </w:p>
+    <w:p>
+      <w:pPr>
+        <w:rPr>
+          <w:b/>
+          <w:bCs/>
+          <w:lang w:val="en-DE"/>
+        </w:rPr>
+      </w:pPr>
+      <w:r>
+        <w:rPr>
+          <w:b/>
+          <w:bCs/>
+          <w:lang w:val="en-DE"/>
+        </w:rPr>
+        <w:t>4.2 Mesh-Based Rolling</w:t>
+      </w:r>
+    </w:p>
+    <w:p>
+      <w:pPr>
+        <w:numPr>
+          <w:ilvl w:val="0"/>
+          <w:numId w:val="12"/>
+        </w:numPr>
+        <w:rPr>
+          <w:lang w:val="en-DE"/>
+        </w:rPr>
+      </w:pPr>
+      <w:r>
+        <w:rPr>
+          <w:lang w:val="en-DE"/>
+        </w:rPr>
+        <w:t>Use sphere-cast instead of rigidbody physics</w:t>
+      </w:r>
+    </w:p>
+    <w:p>
+      <w:pPr>
+        <w:numPr>
+          <w:ilvl w:val="0"/>
+          <w:numId w:val="12"/>
+        </w:numPr>
+        <w:rPr>
+          <w:lang w:val="en-DE"/>
+        </w:rPr>
+      </w:pPr>
+      <w:r>
+        <w:rPr>
+          <w:lang w:val="en-DE"/>
+        </w:rPr>
+        <w:t>Calculate rolling motion mathematically</w:t>
+      </w:r>
+    </w:p>
+    <w:p>
+      <w:pPr>
+        <w:numPr>
+          <w:ilvl w:val="0"/>
+          <w:numId w:val="12"/>
+        </w:numPr>
+        <w:rPr>
+          <w:lang w:val="en-DE"/>
+        </w:rPr>
+      </w:pPr>
+      <w:r>
+        <w:rPr>
+          <w:lang w:val="en-DE"/>
+        </w:rPr>
+        <w:t>Apply rotation and position updates manually</w:t>
+      </w:r>
+    </w:p>
+    <w:p>
+      <w:pPr>
+        <w:rPr>
+          <w:b/>
+          <w:bCs/>
+          <w:lang w:val="en-DE"/>
+        </w:rPr>
+      </w:pPr>
+      <w:r>
+        <w:rPr>
+          <w:b/>
+          <w:bCs/>
+          <w:lang w:val="en-DE"/>
+        </w:rPr>
+        <w:t>4.3 Contact Point Interpolation</w:t>
+      </w:r>
+    </w:p>
+    <w:p>
+      <w:pPr>
+        <w:numPr>
+          <w:ilvl w:val="0"/>
+          <w:numId w:val="13"/>
+        </w:numPr>
+        <w:rPr>
+          <w:lang w:val="en-DE"/>
+        </w:rPr>
+      </w:pPr>
+      <w:r>
+        <w:rPr>
+          <w:lang w:val="en-DE"/>
+        </w:rPr>
+        <w:t>Track contact history</w:t>
+      </w:r>
+    </w:p>
+    <w:p>
+      <w:pPr>
+        <w:numPr>
+          <w:ilvl w:val="0"/>
+          <w:numId w:val="13"/>
+        </w:numPr>
+        <w:rPr>
+          <w:lang w:val="en-DE"/>
+        </w:rPr>
+      </w:pPr>
+      <w:r>
+        <w:rPr>
+          <w:lang w:val="en-DE"/>
+        </w:rPr>
+        <w:t>Interpolate between contact points</w:t>
+      </w:r>
+    </w:p>
+    <w:p>
+      <w:pPr>
+        <w:numPr>
+          <w:ilvl w:val="0"/>
+          <w:numId w:val="13"/>
+        </w:numPr>
+        <w:rPr>
+          <w:lang w:val="en-DE"/>
+        </w:rPr>
+      </w:pPr>
+      <w:r>
+        <w:rPr>
+          <w:lang w:val="en-DE"/>
+        </w:rPr>
+        <w:t>Smooth out micro-gaps in collision detection</w:t>
+      </w:r>
+    </w:p>
+    <w:p>
+      <w:pPr>
+        <w:rPr>
+          <w:b/>
+          <w:bCs/>
+          <w:lang w:val="en-DE"/>
+        </w:rPr>
+      </w:pPr>
+      <w:r>
+        <w:rPr>
+          <w:rFonts w:ascii="Segoe UI Emoji" w:hAnsi="Segoe UI Emoji" w:cs="Segoe UI Emoji"/>
+          <w:b/>
+          <w:bCs/>
+          <w:lang w:val="en-DE"/>
+        </w:rPr>
+        <w:t>🎯</w:t>
+      </w:r>
+      <w:r>
+        <w:rPr>
+          <w:b/>
+          <w:bCs/>
+          <w:lang w:val="en-DE"/>
+        </w:rPr>
+        <w:t> Recommended Implementation Order</w:t>
+      </w:r>
+    </w:p>
+    <w:p>
+      <w:pPr>
+        <w:rPr>
+          <w:b/>
+          <w:bCs/>
+          <w:lang w:val="en-DE"/>
+        </w:rPr>
+      </w:pPr>
+      <w:r>
+        <w:rPr>
+          <w:b/>
+          <w:bCs/>
+          <w:lang w:val="en-DE"/>
+        </w:rPr>
+        <w:t>Week 1: Quick Wins</w:t>
+      </w:r>
+    </w:p>
+    <w:p>
+      <w:pPr>
+        <w:numPr>
+          <w:ilvl w:val="0"/>
+          <w:numId w:val="14"/>
+        </w:numPr>
+        <w:rPr>
+          <w:lang w:val="en-DE"/>
+        </w:rPr>
+      </w:pPr>
+      <w:r>
+        <w:rPr>
+          <w:b/>
+          <w:bCs/>
+          <w:lang w:val="en-DE"/>
+        </w:rPr>
+        <w:t>Force Mode Change</w:t>
+      </w:r>
+      <w:r>
+        <w:rPr>
+          <w:lang w:val="en-DE"/>
+        </w:rPr>
+        <w:t>: Switch to </w:t>
+      </w:r>
+    </w:p>
+    <w:p>
+      <w:pPr>
+        <w:rPr>
+          <w:lang w:val="en-DE"/>
+        </w:rPr>
+      </w:pPr>
+      <w:r>
+        <w:rPr>
+          <w:lang w:val="en-DE"/>
+        </w:rPr>
+        <w:lastRenderedPageBreak/>
+        <w:t>ForceMode.Acceleration</w:t>
+      </w:r>
+    </w:p>
+    <w:p>
+      <w:pPr>
+        <w:numPr>
+          <w:ilvl w:val="0"/>
+          <w:numId w:val="14"/>
+        </w:numPr>
+        <w:rPr>
+          <w:lang w:val="en-DE"/>
+        </w:rPr>
+      </w:pPr>
+      <w:r>
+        <w:rPr>
+          <w:b/>
+          <w:bCs/>
+          <w:lang w:val="en-DE"/>
+        </w:rPr>
+        <w:t>Physics Materials</w:t>
+      </w:r>
+      <w:r>
+        <w:rPr>
+          <w:lang w:val="en-DE"/>
+        </w:rPr>
+        <w:t>: Create and assign optimized materials</w:t>
+      </w:r>
+    </w:p>
+    <w:p>
+      <w:pPr>
+        <w:numPr>
+          <w:ilvl w:val="0"/>
+          <w:numId w:val="14"/>
+        </w:numPr>
+        <w:rPr>
+          <w:lang w:val="en-DE"/>
+        </w:rPr>
+      </w:pPr>
+      <w:r>
+        <w:rPr>
+          <w:b/>
+          <w:bCs/>
+          <w:lang w:val="en-DE"/>
+        </w:rPr>
+        <w:t>Rigidbody Tuning</w:t>
+      </w:r>
+      <w:r>
+        <w:rPr>
+          <w:lang w:val="en-DE"/>
+        </w:rPr>
+        <w:t>: Adjust drag, sleep threshold, interpolation</w:t>
+      </w:r>
+    </w:p>
+    <w:p>
+      <w:pPr>
+        <w:rPr>
+          <w:b/>
+          <w:bCs/>
+          <w:lang w:val="en-DE"/>
+        </w:rPr>
+      </w:pPr>
+      <w:r>
+        <w:rPr>
+          <w:b/>
+          <w:bCs/>
+          <w:lang w:val="en-DE"/>
+        </w:rPr>
+        <w:t>Week 2: Contact Improvements</w:t>
+      </w:r>
+    </w:p>
+    <w:p>
+      <w:pPr>
+        <w:numPr>
+          <w:ilvl w:val="0"/>
+          <w:numId w:val="15"/>
+        </w:numPr>
+        <w:rPr>
+          <w:lang w:val="en-DE"/>
+        </w:rPr>
+      </w:pPr>
+      <w:r>
+        <w:rPr>
+          <w:b/>
+          <w:bCs/>
+          <w:lang w:val="en-DE"/>
+        </w:rPr>
+        <w:t>Dynamic Threshold</w:t>
+      </w:r>
+      <w:r>
+        <w:rPr>
+          <w:lang w:val="en-DE"/>
+        </w:rPr>
+        <w:t>: Implement speed-based contact detection</w:t>
+      </w:r>
+    </w:p>
+    <w:p>
+      <w:pPr>
+        <w:numPr>
+          <w:ilvl w:val="0"/>
+          <w:numId w:val="15"/>
+        </w:numPr>
+        <w:rPr>
+          <w:lang w:val="en-DE"/>
+        </w:rPr>
+      </w:pPr>
+      <w:r>
+        <w:rPr>
+          <w:b/>
+          <w:bCs/>
+          <w:lang w:val="en-DE"/>
+        </w:rPr>
+        <w:t>Contact Prediction</w:t>
+      </w:r>
+      <w:r>
+        <w:rPr>
+          <w:lang w:val="en-DE"/>
+        </w:rPr>
+        <w:t>: Add raycast-based stability</w:t>
+      </w:r>
+    </w:p>
+    <w:p>
+      <w:pPr>
+        <w:numPr>
+          <w:ilvl w:val="0"/>
+          <w:numId w:val="15"/>
+        </w:numPr>
+        <w:rPr>
+          <w:lang w:val="en-DE"/>
+        </w:rPr>
+      </w:pPr>
+      <w:r>
+        <w:rPr>
+          <w:b/>
+          <w:bCs/>
+          <w:lang w:val="en-DE"/>
+        </w:rPr>
+        <w:t>Block Overlaps</w:t>
+      </w:r>
+      <w:r>
+        <w:rPr>
+          <w:lang w:val="en-DE"/>
+        </w:rPr>
+        <w:t>: Test tiny block scaling for gap elimination</w:t>
+      </w:r>
+    </w:p>
+    <w:p>
+      <w:pPr>
+        <w:rPr>
+          <w:b/>
+          <w:bCs/>
+          <w:lang w:val="en-DE"/>
+        </w:rPr>
+      </w:pPr>
+      <w:r>
+        <w:rPr>
+          <w:b/>
+          <w:bCs/>
+          <w:lang w:val="en-DE"/>
+        </w:rPr>
+        <w:t>Week 3: Advanced Systems</w:t>
+      </w:r>
+    </w:p>
+    <w:p>
+      <w:pPr>
+        <w:numPr>
+          <w:ilvl w:val="0"/>
+          <w:numId w:val="16"/>
+        </w:numPr>
+        <w:rPr>
+          <w:lang w:val="en-DE"/>
+        </w:rPr>
+      </w:pPr>
+      <w:r>
+        <w:rPr>
+          <w:b/>
+          <w:bCs/>
+          <w:lang w:val="en-DE"/>
+        </w:rPr>
+        <w:t>Hybrid Gravity</w:t>
+      </w:r>
+      <w:r>
+        <w:rPr>
+          <w:lang w:val="en-DE"/>
+        </w:rPr>
+        <w:t>: Implement Unity+Custom gravity system</w:t>
+      </w:r>
+    </w:p>
+    <w:p>
+      <w:pPr>
+        <w:numPr>
+          <w:ilvl w:val="0"/>
+          <w:numId w:val="16"/>
+        </w:numPr>
+        <w:rPr>
+          <w:lang w:val="en-DE"/>
+        </w:rPr>
+      </w:pPr>
+      <w:r>
+        <w:rPr>
+          <w:b/>
+          <w:bCs/>
+          <w:lang w:val="en-DE"/>
+        </w:rPr>
+        <w:t>Boundary Detection</w:t>
+      </w:r>
+      <w:r>
+        <w:rPr>
+          <w:lang w:val="en-DE"/>
+        </w:rPr>
+        <w:t>: Add specialized block edge handling</w:t>
+      </w:r>
+    </w:p>
+    <w:p>
+      <w:pPr>
+        <w:numPr>
+          <w:ilvl w:val="0"/>
+          <w:numId w:val="16"/>
+        </w:numPr>
+        <w:rPr>
+          <w:lang w:val="en-DE"/>
+        </w:rPr>
+      </w:pPr>
+      <w:r>
+        <w:rPr>
+          <w:b/>
+          <w:bCs/>
+          <w:lang w:val="en-DE"/>
+        </w:rPr>
+        <w:t>Performance Testing</w:t>
+      </w:r>
+      <w:r>
+        <w:rPr>
+          <w:lang w:val="en-DE"/>
+        </w:rPr>
+        <w:t>: Measure impact of optimizations</w:t>
+      </w:r>
+    </w:p>
+    <w:p>
+      <w:pPr>
+        <w:rPr>
+          <w:b/>
+          <w:bCs/>
+          <w:lang w:val="en-DE"/>
+        </w:rPr>
+      </w:pPr>
+      <w:r>
+        <w:rPr>
+          <w:rFonts w:ascii="Segoe UI Emoji" w:hAnsi="Segoe UI Emoji" w:cs="Segoe UI Emoji"/>
+          <w:b/>
+          <w:bCs/>
+          <w:lang w:val="en-DE"/>
+        </w:rPr>
+        <w:t>📊</w:t>
+      </w:r>
+      <w:r>
+        <w:rPr>
+          <w:b/>
+          <w:bCs/>
+          <w:lang w:val="en-DE"/>
+        </w:rPr>
+        <w:t> Success Metrics</w:t>
+      </w:r>
+    </w:p>
+    <w:p>
+      <w:pPr>
+        <w:numPr>
+          <w:ilvl w:val="0"/>
+          <w:numId w:val="17"/>
+        </w:numPr>
+        <w:rPr>
+          <w:lang w:val="en-DE"/>
+        </w:rPr>
+      </w:pPr>
+      <w:r>
+        <w:rPr>
+          <w:b/>
+          <w:bCs/>
+          <w:lang w:val="en-DE"/>
+        </w:rPr>
+        <w:t>Target</w:t>
+      </w:r>
+      <w:r>
+        <w:rPr>
+          <w:lang w:val="en-DE"/>
+        </w:rPr>
+        <w:t>: 95%+ smooth rolling (currently ~70%)</w:t>
+      </w:r>
+    </w:p>
+    <w:p>
+      <w:pPr>
+        <w:numPr>
+          <w:ilvl w:val="0"/>
+          <w:numId w:val="17"/>
+        </w:numPr>
+        <w:rPr>
+          <w:lang w:val="en-DE"/>
+        </w:rPr>
+      </w:pPr>
+      <w:r>
+        <w:rPr>
+          <w:b/>
+          <w:bCs/>
+          <w:lang w:val="en-DE"/>
+        </w:rPr>
+        <w:t>Performance</w:t>
+      </w:r>
+      <w:r>
+        <w:rPr>
+          <w:lang w:val="en-DE"/>
+        </w:rPr>
+        <w:t>: No frame rate impact</w:t>
+      </w:r>
+    </w:p>
+    <w:p>
+      <w:pPr>
+        <w:numPr>
+          <w:ilvl w:val="0"/>
+          <w:numId w:val="17"/>
+        </w:numPr>
+        <w:rPr>
+          <w:lang w:val="en-DE"/>
+        </w:rPr>
+      </w:pPr>
+      <w:r>
+        <w:rPr>
+          <w:b/>
+          <w:bCs/>
+          <w:lang w:val="en-DE"/>
+        </w:rPr>
+        <w:t>Compatibility</w:t>
+      </w:r>
+      <w:r>
+        <w:rPr>
+          <w:lang w:val="en-DE"/>
+        </w:rPr>
+        <w:t>: Preserve all gravity-switching mechanics</w:t>
+      </w:r>
+    </w:p>
+    <w:p>
+      <w:pPr>
+        <w:rPr>
+          <w:b/>
+          <w:bCs/>
+          <w:lang w:val="en-DE"/>
+        </w:rPr>
+      </w:pPr>
+      <w:r>
+        <w:rPr>
+          <w:rFonts w:ascii="Segoe UI Emoji" w:hAnsi="Segoe UI Emoji" w:cs="Segoe UI Emoji"/>
+          <w:b/>
+          <w:bCs/>
+          <w:lang w:val="en-DE"/>
+        </w:rPr>
+        <w:t>🚨</w:t>
+      </w:r>
+      <w:r>
+        <w:rPr>
+          <w:b/>
+          <w:bCs/>
+          <w:lang w:val="en-DE"/>
+        </w:rPr>
+        <w:t> Risk Assessment</w:t>
+      </w:r>
+    </w:p>
+    <w:p>
+      <w:pPr>
+        <w:numPr>
+          <w:ilvl w:val="0"/>
+          <w:numId w:val="18"/>
+        </w:numPr>
+        <w:rPr>
+          <w:lang w:val="en-DE"/>
+        </w:rPr>
+      </w:pPr>
+      <w:r>
+        <w:rPr>
+          <w:b/>
+          <w:bCs/>
+          <w:lang w:val="en-DE"/>
+        </w:rPr>
+        <w:t>Low Risk</w:t>
+      </w:r>
+      <w:r>
+        <w:rPr>
+          <w:lang w:val="en-DE"/>
+        </w:rPr>
+        <w:t>: Physics materials, rigidbody tuning</w:t>
+      </w:r>
+    </w:p>
+    <w:p>
+      <w:pPr>
+        <w:numPr>
+          <w:ilvl w:val="0"/>
+          <w:numId w:val="18"/>
+        </w:numPr>
+        <w:rPr>
+          <w:lang w:val="en-DE"/>
+        </w:rPr>
+      </w:pPr>
+      <w:r>
+        <w:rPr>
+          <w:b/>
+          <w:bCs/>
+          <w:lang w:val="en-DE"/>
+        </w:rPr>
+        <w:t>Medium Risk</w:t>
+      </w:r>
+      <w:r>
+        <w:rPr>
+          <w:lang w:val="en-DE"/>
+        </w:rPr>
+        <w:t>: Force mode changes, contact prediction</w:t>
+      </w:r>
+    </w:p>
+    <w:p>
+      <w:pPr>
+        <w:numPr>
+          <w:ilvl w:val="0"/>
+          <w:numId w:val="18"/>
+        </w:numPr>
+        <w:rPr>
+          <w:lang w:val="en-DE"/>
+        </w:rPr>
+      </w:pPr>
+      <w:r>
+        <w:rPr>
+          <w:b/>
+          <w:bCs/>
+          <w:lang w:val="en-DE"/>
+        </w:rPr>
+        <w:t>High Risk</w:t>
+      </w:r>
+      <w:r>
+        <w:rPr>
+          <w:lang w:val="en-DE"/>
+        </w:rPr>
+        <w:t>: Hybrid systems, custom collision response</w:t>
       </w:r>
     </w:p>
     <w:p>
@@ -1624,6 +4034,268 @@
     </w:lvl>
   </w:abstractNum>
   <w:abstractNum w:abstractNumId="1" w15:restartNumberingAfterBreak="0">
+    <w:nsid w:val="0E6B4949"/>
+    <w:multiLevelType w:val="multilevel"/>
+    <w:tmpl w:val="5032E7EA"/>
+    <w:lvl w:ilvl="0">
+      <w:start w:val="1"/>
+      <w:numFmt w:val="decimal"/>
+      <w:lvlText w:val="%1."/>
+      <w:lvlJc w:val="left"/>
+      <w:pPr>
+        <w:tabs>
+          <w:tab w:val="num" w:pos="720"/>
+        </w:tabs>
+        <w:ind w:left="720" w:hanging="360"/>
+      </w:pPr>
+    </w:lvl>
+    <w:lvl w:ilvl="1" w:tentative="1">
+      <w:start w:val="1"/>
+      <w:numFmt w:val="decimal"/>
+      <w:lvlText w:val="%2."/>
+      <w:lvlJc w:val="left"/>
+      <w:pPr>
+        <w:tabs>
+          <w:tab w:val="num" w:pos="1440"/>
+        </w:tabs>
+        <w:ind w:left="1440" w:hanging="360"/>
+      </w:pPr>
+    </w:lvl>
+    <w:lvl w:ilvl="2" w:tentative="1">
+      <w:start w:val="1"/>
+      <w:numFmt w:val="decimal"/>
+      <w:lvlText w:val="%3."/>
+      <w:lvlJc w:val="left"/>
+      <w:pPr>
+        <w:tabs>
+          <w:tab w:val="num" w:pos="2160"/>
+        </w:tabs>
+        <w:ind w:left="2160" w:hanging="360"/>
+      </w:pPr>
+    </w:lvl>
+    <w:lvl w:ilvl="3" w:tentative="1">
+      <w:start w:val="1"/>
+      <w:numFmt w:val="decimal"/>
+      <w:lvlText w:val="%4."/>
+      <w:lvlJc w:val="left"/>
+      <w:pPr>
+        <w:tabs>
+          <w:tab w:val="num" w:pos="2880"/>
+        </w:tabs>
+        <w:ind w:left="2880" w:hanging="360"/>
+      </w:pPr>
+    </w:lvl>
+    <w:lvl w:ilvl="4" w:tentative="1">
+      <w:start w:val="1"/>
+      <w:numFmt w:val="decimal"/>
+      <w:lvlText w:val="%5."/>
+      <w:lvlJc w:val="left"/>
+      <w:pPr>
+        <w:tabs>
+          <w:tab w:val="num" w:pos="3600"/>
+        </w:tabs>
+        <w:ind w:left="3600" w:hanging="360"/>
+      </w:pPr>
+    </w:lvl>
+    <w:lvl w:ilvl="5" w:tentative="1">
+      <w:start w:val="1"/>
+      <w:numFmt w:val="decimal"/>
+      <w:lvlText w:val="%6."/>
+      <w:lvlJc w:val="left"/>
+      <w:pPr>
+        <w:tabs>
+          <w:tab w:val="num" w:pos="4320"/>
+        </w:tabs>
+        <w:ind w:left="4320" w:hanging="360"/>
+      </w:pPr>
+    </w:lvl>
+    <w:lvl w:ilvl="6" w:tentative="1">
+      <w:start w:val="1"/>
+      <w:numFmt w:val="decimal"/>
+      <w:lvlText w:val="%7."/>
+      <w:lvlJc w:val="left"/>
+      <w:pPr>
+        <w:tabs>
+          <w:tab w:val="num" w:pos="5040"/>
+        </w:tabs>
+        <w:ind w:left="5040" w:hanging="360"/>
+      </w:pPr>
+    </w:lvl>
+    <w:lvl w:ilvl="7" w:tentative="1">
+      <w:start w:val="1"/>
+      <w:numFmt w:val="decimal"/>
+      <w:lvlText w:val="%8."/>
+      <w:lvlJc w:val="left"/>
+      <w:pPr>
+        <w:tabs>
+          <w:tab w:val="num" w:pos="5760"/>
+        </w:tabs>
+        <w:ind w:left="5760" w:hanging="360"/>
+      </w:pPr>
+    </w:lvl>
+    <w:lvl w:ilvl="8" w:tentative="1">
+      <w:start w:val="1"/>
+      <w:numFmt w:val="decimal"/>
+      <w:lvlText w:val="%9."/>
+      <w:lvlJc w:val="left"/>
+      <w:pPr>
+        <w:tabs>
+          <w:tab w:val="num" w:pos="6480"/>
+        </w:tabs>
+        <w:ind w:left="6480" w:hanging="360"/>
+      </w:pPr>
+    </w:lvl>
+  </w:abstractNum>
+  <w:abstractNum w:abstractNumId="2" w15:restartNumberingAfterBreak="0">
+    <w:nsid w:val="0F2F3478"/>
+    <w:multiLevelType w:val="multilevel"/>
+    <w:tmpl w:val="1BE47524"/>
+    <w:lvl w:ilvl="0">
+      <w:start w:val="1"/>
+      <w:numFmt w:val="bullet"/>
+      <w:lvlText w:val=""/>
+      <w:lvlJc w:val="left"/>
+      <w:pPr>
+        <w:tabs>
+          <w:tab w:val="num" w:pos="720"/>
+        </w:tabs>
+        <w:ind w:left="720" w:hanging="360"/>
+      </w:pPr>
+      <w:rPr>
+        <w:rFonts w:ascii="Symbol" w:hAnsi="Symbol" w:hint="default"/>
+        <w:sz w:val="20"/>
+      </w:rPr>
+    </w:lvl>
+    <w:lvl w:ilvl="1" w:tentative="1">
+      <w:start w:val="1"/>
+      <w:numFmt w:val="bullet"/>
+      <w:lvlText w:val=""/>
+      <w:lvlJc w:val="left"/>
+      <w:pPr>
+        <w:tabs>
+          <w:tab w:val="num" w:pos="1440"/>
+        </w:tabs>
+        <w:ind w:left="1440" w:hanging="360"/>
+      </w:pPr>
+      <w:rPr>
+        <w:rFonts w:ascii="Symbol" w:hAnsi="Symbol" w:hint="default"/>
+        <w:sz w:val="20"/>
+      </w:rPr>
+    </w:lvl>
+    <w:lvl w:ilvl="2" w:tentative="1">
+      <w:start w:val="1"/>
+      <w:numFmt w:val="bullet"/>
+      <w:lvlText w:val=""/>
+      <w:lvlJc w:val="left"/>
+      <w:pPr>
+        <w:tabs>
+          <w:tab w:val="num" w:pos="2160"/>
+        </w:tabs>
+        <w:ind w:left="2160" w:hanging="360"/>
+      </w:pPr>
+      <w:rPr>
+        <w:rFonts w:ascii="Symbol" w:hAnsi="Symbol" w:hint="default"/>
+        <w:sz w:val="20"/>
+      </w:rPr>
+    </w:lvl>
+    <w:lvl w:ilvl="3" w:tentative="1">
+      <w:start w:val="1"/>
+      <w:numFmt w:val="bullet"/>
+      <w:lvlText w:val=""/>
+      <w:lvlJc w:val="left"/>
+      <w:pPr>
+        <w:tabs>
+          <w:tab w:val="num" w:pos="2880"/>
+        </w:tabs>
+        <w:ind w:left="2880" w:hanging="360"/>
+      </w:pPr>
+      <w:rPr>
+        <w:rFonts w:ascii="Symbol" w:hAnsi="Symbol" w:hint="default"/>
+        <w:sz w:val="20"/>
+      </w:rPr>
+    </w:lvl>
+    <w:lvl w:ilvl="4" w:tentative="1">
+      <w:start w:val="1"/>
+      <w:numFmt w:val="bullet"/>
+      <w:lvlText w:val=""/>
+      <w:lvlJc w:val="left"/>
+      <w:pPr>
+        <w:tabs>
+          <w:tab w:val="num" w:pos="3600"/>
+        </w:tabs>
+        <w:ind w:left="3600" w:hanging="360"/>
+      </w:pPr>
+      <w:rPr>
+        <w:rFonts w:ascii="Symbol" w:hAnsi="Symbol" w:hint="default"/>
+        <w:sz w:val="20"/>
+      </w:rPr>
+    </w:lvl>
+    <w:lvl w:ilvl="5" w:tentative="1">
+      <w:start w:val="1"/>
+      <w:numFmt w:val="bullet"/>
+      <w:lvlText w:val=""/>
+      <w:lvlJc w:val="left"/>
+      <w:pPr>
+        <w:tabs>
+          <w:tab w:val="num" w:pos="4320"/>
+        </w:tabs>
+        <w:ind w:left="4320" w:hanging="360"/>
+      </w:pPr>
+      <w:rPr>
+        <w:rFonts w:ascii="Symbol" w:hAnsi="Symbol" w:hint="default"/>
+        <w:sz w:val="20"/>
+      </w:rPr>
+    </w:lvl>
+    <w:lvl w:ilvl="6" w:tentative="1">
+      <w:start w:val="1"/>
+      <w:numFmt w:val="bullet"/>
+      <w:lvlText w:val=""/>
+      <w:lvlJc w:val="left"/>
+      <w:pPr>
+        <w:tabs>
+          <w:tab w:val="num" w:pos="5040"/>
+        </w:tabs>
+        <w:ind w:left="5040" w:hanging="360"/>
+      </w:pPr>
+      <w:rPr>
+        <w:rFonts w:ascii="Symbol" w:hAnsi="Symbol" w:hint="default"/>
+        <w:sz w:val="20"/>
+      </w:rPr>
+    </w:lvl>
+    <w:lvl w:ilvl="7" w:tentative="1">
+      <w:start w:val="1"/>
+      <w:numFmt w:val="bullet"/>
+      <w:lvlText w:val=""/>
+      <w:lvlJc w:val="left"/>
+      <w:pPr>
+        <w:tabs>
+          <w:tab w:val="num" w:pos="5760"/>
+        </w:tabs>
+        <w:ind w:left="5760" w:hanging="360"/>
+      </w:pPr>
+      <w:rPr>
+        <w:rFonts w:ascii="Symbol" w:hAnsi="Symbol" w:hint="default"/>
+        <w:sz w:val="20"/>
+      </w:rPr>
+    </w:lvl>
+    <w:lvl w:ilvl="8" w:tentative="1">
+      <w:start w:val="1"/>
+      <w:numFmt w:val="bullet"/>
+      <w:lvlText w:val=""/>
+      <w:lvlJc w:val="left"/>
+      <w:pPr>
+        <w:tabs>
+          <w:tab w:val="num" w:pos="6480"/>
+        </w:tabs>
+        <w:ind w:left="6480" w:hanging="360"/>
+      </w:pPr>
+      <w:rPr>
+        <w:rFonts w:ascii="Symbol" w:hAnsi="Symbol" w:hint="default"/>
+        <w:sz w:val="20"/>
+      </w:rPr>
+    </w:lvl>
+  </w:abstractNum>
+  <w:abstractNum w:abstractNumId="3" w15:restartNumberingAfterBreak="0">
     <w:nsid w:val="11AE6D21"/>
     <w:multiLevelType w:val="multilevel"/>
     <w:tmpl w:val="B2260424"/>
@@ -1772,7 +4444,156 @@
       </w:rPr>
     </w:lvl>
   </w:abstractNum>
-  <w:abstractNum w:abstractNumId="2" w15:restartNumberingAfterBreak="0">
+  <w:abstractNum w:abstractNumId="4" w15:restartNumberingAfterBreak="0">
+    <w:nsid w:val="1D782E91"/>
+    <w:multiLevelType w:val="multilevel"/>
+    <w:tmpl w:val="791822E4"/>
+    <w:lvl w:ilvl="0">
+      <w:start w:val="1"/>
+      <w:numFmt w:val="bullet"/>
+      <w:lvlText w:val=""/>
+      <w:lvlJc w:val="left"/>
+      <w:pPr>
+        <w:tabs>
+          <w:tab w:val="num" w:pos="720"/>
+        </w:tabs>
+        <w:ind w:left="720" w:hanging="360"/>
+      </w:pPr>
+      <w:rPr>
+        <w:rFonts w:ascii="Symbol" w:hAnsi="Symbol" w:hint="default"/>
+        <w:sz w:val="20"/>
+      </w:rPr>
+    </w:lvl>
+    <w:lvl w:ilvl="1" w:tentative="1">
+      <w:start w:val="1"/>
+      <w:numFmt w:val="bullet"/>
+      <w:lvlText w:val=""/>
+      <w:lvlJc w:val="left"/>
+      <w:pPr>
+        <w:tabs>
+          <w:tab w:val="num" w:pos="1440"/>
+        </w:tabs>
+        <w:ind w:left="1440" w:hanging="360"/>
+      </w:pPr>
+      <w:rPr>
+        <w:rFonts w:ascii="Symbol" w:hAnsi="Symbol" w:hint="default"/>
+        <w:sz w:val="20"/>
+      </w:rPr>
+    </w:lvl>
+    <w:lvl w:ilvl="2" w:tentative="1">
+      <w:start w:val="1"/>
+      <w:numFmt w:val="bullet"/>
+      <w:lvlText w:val=""/>
+      <w:lvlJc w:val="left"/>
+      <w:pPr>
+        <w:tabs>
+          <w:tab w:val="num" w:pos="2160"/>
+        </w:tabs>
+        <w:ind w:left="2160" w:hanging="360"/>
+      </w:pPr>
+      <w:rPr>
+        <w:rFonts w:ascii="Symbol" w:hAnsi="Symbol" w:hint="default"/>
+        <w:sz w:val="20"/>
+      </w:rPr>
+    </w:lvl>
+    <w:lvl w:ilvl="3" w:tentative="1">
+      <w:start w:val="1"/>
+      <w:numFmt w:val="bullet"/>
+      <w:lvlText w:val=""/>
+      <w:lvlJc w:val="left"/>
+      <w:pPr>
+        <w:tabs>
+          <w:tab w:val="num" w:pos="2880"/>
+        </w:tabs>
+        <w:ind w:left="2880" w:hanging="360"/>
+      </w:pPr>
+      <w:rPr>
+        <w:rFonts w:ascii="Symbol" w:hAnsi="Symbol" w:hint="default"/>
+        <w:sz w:val="20"/>
+      </w:rPr>
+    </w:lvl>
+    <w:lvl w:ilvl="4" w:tentative="1">
+      <w:start w:val="1"/>
+      <w:numFmt w:val="bullet"/>
+      <w:lvlText w:val=""/>
+      <w:lvlJc w:val="left"/>
+      <w:pPr>
+        <w:tabs>
+          <w:tab w:val="num" w:pos="3600"/>
+        </w:tabs>
+        <w:ind w:left="3600" w:hanging="360"/>
+      </w:pPr>
+      <w:rPr>
+        <w:rFonts w:ascii="Symbol" w:hAnsi="Symbol" w:hint="default"/>
+        <w:sz w:val="20"/>
+      </w:rPr>
+    </w:lvl>
+    <w:lvl w:ilvl="5" w:tentative="1">
+      <w:start w:val="1"/>
+      <w:numFmt w:val="bullet"/>
+      <w:lvlText w:val=""/>
+      <w:lvlJc w:val="left"/>
+      <w:pPr>
+        <w:tabs>
+          <w:tab w:val="num" w:pos="4320"/>
+        </w:tabs>
+        <w:ind w:left="4320" w:hanging="360"/>
+      </w:pPr>
+      <w:rPr>
+        <w:rFonts w:ascii="Symbol" w:hAnsi="Symbol" w:hint="default"/>
+        <w:sz w:val="20"/>
+      </w:rPr>
+    </w:lvl>
+    <w:lvl w:ilvl="6" w:tentative="1">
+      <w:start w:val="1"/>
+      <w:numFmt w:val="bullet"/>
+      <w:lvlText w:val=""/>
+      <w:lvlJc w:val="left"/>
+      <w:pPr>
+        <w:tabs>
+          <w:tab w:val="num" w:pos="5040"/>
+        </w:tabs>
+        <w:ind w:left="5040" w:hanging="360"/>
+      </w:pPr>
+      <w:rPr>
+        <w:rFonts w:ascii="Symbol" w:hAnsi="Symbol" w:hint="default"/>
+        <w:sz w:val="20"/>
+      </w:rPr>
+    </w:lvl>
+    <w:lvl w:ilvl="7" w:tentative="1">
+      <w:start w:val="1"/>
+      <w:numFmt w:val="bullet"/>
+      <w:lvlText w:val=""/>
+      <w:lvlJc w:val="left"/>
+      <w:pPr>
+        <w:tabs>
+          <w:tab w:val="num" w:pos="5760"/>
+        </w:tabs>
+        <w:ind w:left="5760" w:hanging="360"/>
+      </w:pPr>
+      <w:rPr>
+        <w:rFonts w:ascii="Symbol" w:hAnsi="Symbol" w:hint="default"/>
+        <w:sz w:val="20"/>
+      </w:rPr>
+    </w:lvl>
+    <w:lvl w:ilvl="8" w:tentative="1">
+      <w:start w:val="1"/>
+      <w:numFmt w:val="bullet"/>
+      <w:lvlText w:val=""/>
+      <w:lvlJc w:val="left"/>
+      <w:pPr>
+        <w:tabs>
+          <w:tab w:val="num" w:pos="6480"/>
+        </w:tabs>
+        <w:ind w:left="6480" w:hanging="360"/>
+      </w:pPr>
+      <w:rPr>
+        <w:rFonts w:ascii="Symbol" w:hAnsi="Symbol" w:hint="default"/>
+        <w:sz w:val="20"/>
+      </w:rPr>
+    </w:lvl>
+  </w:abstractNum>
+  <w:abstractNum w:abstractNumId="5" w15:restartNumberingAfterBreak="0">
     <w:nsid w:val="1EC4019C"/>
     <w:multiLevelType w:val="multilevel"/>
     <w:tmpl w:val="EA64ABEE"/>
@@ -1885,7 +4706,454 @@
       </w:pPr>
     </w:lvl>
   </w:abstractNum>
-  <w:abstractNum w:abstractNumId="3" w15:restartNumberingAfterBreak="0">
+  <w:abstractNum w:abstractNumId="6" w15:restartNumberingAfterBreak="0">
+    <w:nsid w:val="2A792BFD"/>
+    <w:multiLevelType w:val="multilevel"/>
+    <w:tmpl w:val="6E949F74"/>
+    <w:lvl w:ilvl="0">
+      <w:start w:val="1"/>
+      <w:numFmt w:val="bullet"/>
+      <w:lvlText w:val=""/>
+      <w:lvlJc w:val="left"/>
+      <w:pPr>
+        <w:tabs>
+          <w:tab w:val="num" w:pos="720"/>
+        </w:tabs>
+        <w:ind w:left="720" w:hanging="360"/>
+      </w:pPr>
+      <w:rPr>
+        <w:rFonts w:ascii="Symbol" w:hAnsi="Symbol" w:hint="default"/>
+        <w:sz w:val="20"/>
+      </w:rPr>
+    </w:lvl>
+    <w:lvl w:ilvl="1" w:tentative="1">
+      <w:start w:val="1"/>
+      <w:numFmt w:val="bullet"/>
+      <w:lvlText w:val=""/>
+      <w:lvlJc w:val="left"/>
+      <w:pPr>
+        <w:tabs>
+          <w:tab w:val="num" w:pos="1440"/>
+        </w:tabs>
+        <w:ind w:left="1440" w:hanging="360"/>
+      </w:pPr>
+      <w:rPr>
+        <w:rFonts w:ascii="Symbol" w:hAnsi="Symbol" w:hint="default"/>
+        <w:sz w:val="20"/>
+      </w:rPr>
+    </w:lvl>
+    <w:lvl w:ilvl="2" w:tentative="1">
+      <w:start w:val="1"/>
+      <w:numFmt w:val="bullet"/>
+      <w:lvlText w:val=""/>
+      <w:lvlJc w:val="left"/>
+      <w:pPr>
+        <w:tabs>
+          <w:tab w:val="num" w:pos="2160"/>
+        </w:tabs>
+        <w:ind w:left="2160" w:hanging="360"/>
+      </w:pPr>
+      <w:rPr>
+        <w:rFonts w:ascii="Symbol" w:hAnsi="Symbol" w:hint="default"/>
+        <w:sz w:val="20"/>
+      </w:rPr>
+    </w:lvl>
+    <w:lvl w:ilvl="3" w:tentative="1">
+      <w:start w:val="1"/>
+      <w:numFmt w:val="bullet"/>
+      <w:lvlText w:val=""/>
+      <w:lvlJc w:val="left"/>
+      <w:pPr>
+        <w:tabs>
+          <w:tab w:val="num" w:pos="2880"/>
+        </w:tabs>
+        <w:ind w:left="2880" w:hanging="360"/>
+      </w:pPr>
+      <w:rPr>
+        <w:rFonts w:ascii="Symbol" w:hAnsi="Symbol" w:hint="default"/>
+        <w:sz w:val="20"/>
+      </w:rPr>
+    </w:lvl>
+    <w:lvl w:ilvl="4" w:tentative="1">
+      <w:start w:val="1"/>
+      <w:numFmt w:val="bullet"/>
+      <w:lvlText w:val=""/>
+      <w:lvlJc w:val="left"/>
+      <w:pPr>
+        <w:tabs>
+          <w:tab w:val="num" w:pos="3600"/>
+        </w:tabs>
+        <w:ind w:left="3600" w:hanging="360"/>
+      </w:pPr>
+      <w:rPr>
+        <w:rFonts w:ascii="Symbol" w:hAnsi="Symbol" w:hint="default"/>
+        <w:sz w:val="20"/>
+      </w:rPr>
+    </w:lvl>
+    <w:lvl w:ilvl="5" w:tentative="1">
+      <w:start w:val="1"/>
+      <w:numFmt w:val="bullet"/>
+      <w:lvlText w:val=""/>
+      <w:lvlJc w:val="left"/>
+      <w:pPr>
+        <w:tabs>
+          <w:tab w:val="num" w:pos="4320"/>
+        </w:tabs>
+        <w:ind w:left="4320" w:hanging="360"/>
+      </w:pPr>
+      <w:rPr>
+        <w:rFonts w:ascii="Symbol" w:hAnsi="Symbol" w:hint="default"/>
+        <w:sz w:val="20"/>
+      </w:rPr>
+    </w:lvl>
+    <w:lvl w:ilvl="6" w:tentative="1">
+      <w:start w:val="1"/>
+      <w:numFmt w:val="bullet"/>
+      <w:lvlText w:val=""/>
+      <w:lvlJc w:val="left"/>
+      <w:pPr>
+        <w:tabs>
+          <w:tab w:val="num" w:pos="5040"/>
+        </w:tabs>
+        <w:ind w:left="5040" w:hanging="360"/>
+      </w:pPr>
+      <w:rPr>
+        <w:rFonts w:ascii="Symbol" w:hAnsi="Symbol" w:hint="default"/>
+        <w:sz w:val="20"/>
+      </w:rPr>
+    </w:lvl>
+    <w:lvl w:ilvl="7" w:tentative="1">
+      <w:start w:val="1"/>
+      <w:numFmt w:val="bullet"/>
+      <w:lvlText w:val=""/>
+      <w:lvlJc w:val="left"/>
+      <w:pPr>
+        <w:tabs>
+          <w:tab w:val="num" w:pos="5760"/>
+        </w:tabs>
+        <w:ind w:left="5760" w:hanging="360"/>
+      </w:pPr>
+      <w:rPr>
+        <w:rFonts w:ascii="Symbol" w:hAnsi="Symbol" w:hint="default"/>
+        <w:sz w:val="20"/>
+      </w:rPr>
+    </w:lvl>
+    <w:lvl w:ilvl="8" w:tentative="1">
+      <w:start w:val="1"/>
+      <w:numFmt w:val="bullet"/>
+      <w:lvlText w:val=""/>
+      <w:lvlJc w:val="left"/>
+      <w:pPr>
+        <w:tabs>
+          <w:tab w:val="num" w:pos="6480"/>
+        </w:tabs>
+        <w:ind w:left="6480" w:hanging="360"/>
+      </w:pPr>
+      <w:rPr>
+        <w:rFonts w:ascii="Symbol" w:hAnsi="Symbol" w:hint="default"/>
+        <w:sz w:val="20"/>
+      </w:rPr>
+    </w:lvl>
+  </w:abstractNum>
+  <w:abstractNum w:abstractNumId="7" w15:restartNumberingAfterBreak="0">
+    <w:nsid w:val="2E454B65"/>
+    <w:multiLevelType w:val="multilevel"/>
+    <w:tmpl w:val="318E6870"/>
+    <w:lvl w:ilvl="0">
+      <w:start w:val="1"/>
+      <w:numFmt w:val="bullet"/>
+      <w:lvlText w:val=""/>
+      <w:lvlJc w:val="left"/>
+      <w:pPr>
+        <w:tabs>
+          <w:tab w:val="num" w:pos="720"/>
+        </w:tabs>
+        <w:ind w:left="720" w:hanging="360"/>
+      </w:pPr>
+      <w:rPr>
+        <w:rFonts w:ascii="Symbol" w:hAnsi="Symbol" w:hint="default"/>
+        <w:sz w:val="20"/>
+      </w:rPr>
+    </w:lvl>
+    <w:lvl w:ilvl="1" w:tentative="1">
+      <w:start w:val="1"/>
+      <w:numFmt w:val="bullet"/>
+      <w:lvlText w:val=""/>
+      <w:lvlJc w:val="left"/>
+      <w:pPr>
+        <w:tabs>
+          <w:tab w:val="num" w:pos="1440"/>
+        </w:tabs>
+        <w:ind w:left="1440" w:hanging="360"/>
+      </w:pPr>
+      <w:rPr>
+        <w:rFonts w:ascii="Symbol" w:hAnsi="Symbol" w:hint="default"/>
+        <w:sz w:val="20"/>
+      </w:rPr>
+    </w:lvl>
+    <w:lvl w:ilvl="2" w:tentative="1">
+      <w:start w:val="1"/>
+      <w:numFmt w:val="bullet"/>
+      <w:lvlText w:val=""/>
+      <w:lvlJc w:val="left"/>
+      <w:pPr>
+        <w:tabs>
+          <w:tab w:val="num" w:pos="2160"/>
+        </w:tabs>
+        <w:ind w:left="2160" w:hanging="360"/>
+      </w:pPr>
+      <w:rPr>
+        <w:rFonts w:ascii="Symbol" w:hAnsi="Symbol" w:hint="default"/>
+        <w:sz w:val="20"/>
+      </w:rPr>
+    </w:lvl>
+    <w:lvl w:ilvl="3" w:tentative="1">
+      <w:start w:val="1"/>
+      <w:numFmt w:val="bullet"/>
+      <w:lvlText w:val=""/>
+      <w:lvlJc w:val="left"/>
+      <w:pPr>
+        <w:tabs>
+          <w:tab w:val="num" w:pos="2880"/>
+        </w:tabs>
+        <w:ind w:left="2880" w:hanging="360"/>
+      </w:pPr>
+      <w:rPr>
+        <w:rFonts w:ascii="Symbol" w:hAnsi="Symbol" w:hint="default"/>
+        <w:sz w:val="20"/>
+      </w:rPr>
+    </w:lvl>
+    <w:lvl w:ilvl="4" w:tentative="1">
+      <w:start w:val="1"/>
+      <w:numFmt w:val="bullet"/>
+      <w:lvlText w:val=""/>
+      <w:lvlJc w:val="left"/>
+      <w:pPr>
+        <w:tabs>
+          <w:tab w:val="num" w:pos="3600"/>
+        </w:tabs>
+        <w:ind w:left="3600" w:hanging="360"/>
+      </w:pPr>
+      <w:rPr>
+        <w:rFonts w:ascii="Symbol" w:hAnsi="Symbol" w:hint="default"/>
+        <w:sz w:val="20"/>
+      </w:rPr>
+    </w:lvl>
+    <w:lvl w:ilvl="5" w:tentative="1">
+      <w:start w:val="1"/>
+      <w:numFmt w:val="bullet"/>
+      <w:lvlText w:val=""/>
+      <w:lvlJc w:val="left"/>
+      <w:pPr>
+        <w:tabs>
+          <w:tab w:val="num" w:pos="4320"/>
+        </w:tabs>
+        <w:ind w:left="4320" w:hanging="360"/>
+      </w:pPr>
+      <w:rPr>
+        <w:rFonts w:ascii="Symbol" w:hAnsi="Symbol" w:hint="default"/>
+        <w:sz w:val="20"/>
+      </w:rPr>
+    </w:lvl>
+    <w:lvl w:ilvl="6" w:tentative="1">
+      <w:start w:val="1"/>
+      <w:numFmt w:val="bullet"/>
+      <w:lvlText w:val=""/>
+      <w:lvlJc w:val="left"/>
+      <w:pPr>
+        <w:tabs>
+          <w:tab w:val="num" w:pos="5040"/>
+        </w:tabs>
+        <w:ind w:left="5040" w:hanging="360"/>
+      </w:pPr>
+      <w:rPr>
+        <w:rFonts w:ascii="Symbol" w:hAnsi="Symbol" w:hint="default"/>
+        <w:sz w:val="20"/>
+      </w:rPr>
+    </w:lvl>
+    <w:lvl w:ilvl="7" w:tentative="1">
+      <w:start w:val="1"/>
+      <w:numFmt w:val="bullet"/>
+      <w:lvlText w:val=""/>
+      <w:lvlJc w:val="left"/>
+      <w:pPr>
+        <w:tabs>
+          <w:tab w:val="num" w:pos="5760"/>
+        </w:tabs>
+        <w:ind w:left="5760" w:hanging="360"/>
+      </w:pPr>
+      <w:rPr>
+        <w:rFonts w:ascii="Symbol" w:hAnsi="Symbol" w:hint="default"/>
+        <w:sz w:val="20"/>
+      </w:rPr>
+    </w:lvl>
+    <w:lvl w:ilvl="8" w:tentative="1">
+      <w:start w:val="1"/>
+      <w:numFmt w:val="bullet"/>
+      <w:lvlText w:val=""/>
+      <w:lvlJc w:val="left"/>
+      <w:pPr>
+        <w:tabs>
+          <w:tab w:val="num" w:pos="6480"/>
+        </w:tabs>
+        <w:ind w:left="6480" w:hanging="360"/>
+      </w:pPr>
+      <w:rPr>
+        <w:rFonts w:ascii="Symbol" w:hAnsi="Symbol" w:hint="default"/>
+        <w:sz w:val="20"/>
+      </w:rPr>
+    </w:lvl>
+  </w:abstractNum>
+  <w:abstractNum w:abstractNumId="8" w15:restartNumberingAfterBreak="0">
+    <w:nsid w:val="2F5331C7"/>
+    <w:multiLevelType w:val="multilevel"/>
+    <w:tmpl w:val="AF863062"/>
+    <w:lvl w:ilvl="0">
+      <w:start w:val="1"/>
+      <w:numFmt w:val="bullet"/>
+      <w:lvlText w:val=""/>
+      <w:lvlJc w:val="left"/>
+      <w:pPr>
+        <w:tabs>
+          <w:tab w:val="num" w:pos="720"/>
+        </w:tabs>
+        <w:ind w:left="720" w:hanging="360"/>
+      </w:pPr>
+      <w:rPr>
+        <w:rFonts w:ascii="Symbol" w:hAnsi="Symbol" w:hint="default"/>
+        <w:sz w:val="20"/>
+      </w:rPr>
+    </w:lvl>
+    <w:lvl w:ilvl="1" w:tentative="1">
+      <w:start w:val="1"/>
+      <w:numFmt w:val="bullet"/>
+      <w:lvlText w:val=""/>
+      <w:lvlJc w:val="left"/>
+      <w:pPr>
+        <w:tabs>
+          <w:tab w:val="num" w:pos="1440"/>
+        </w:tabs>
+        <w:ind w:left="1440" w:hanging="360"/>
+      </w:pPr>
+      <w:rPr>
+        <w:rFonts w:ascii="Symbol" w:hAnsi="Symbol" w:hint="default"/>
+        <w:sz w:val="20"/>
+      </w:rPr>
+    </w:lvl>
+    <w:lvl w:ilvl="2" w:tentative="1">
+      <w:start w:val="1"/>
+      <w:numFmt w:val="bullet"/>
+      <w:lvlText w:val=""/>
+      <w:lvlJc w:val="left"/>
+      <w:pPr>
+        <w:tabs>
+          <w:tab w:val="num" w:pos="2160"/>
+        </w:tabs>
+        <w:ind w:left="2160" w:hanging="360"/>
+      </w:pPr>
+      <w:rPr>
+        <w:rFonts w:ascii="Symbol" w:hAnsi="Symbol" w:hint="default"/>
+        <w:sz w:val="20"/>
+      </w:rPr>
+    </w:lvl>
+    <w:lvl w:ilvl="3" w:tentative="1">
+      <w:start w:val="1"/>
+      <w:numFmt w:val="bullet"/>
+      <w:lvlText w:val=""/>
+      <w:lvlJc w:val="left"/>
+      <w:pPr>
+        <w:tabs>
+          <w:tab w:val="num" w:pos="2880"/>
+        </w:tabs>
+        <w:ind w:left="2880" w:hanging="360"/>
+      </w:pPr>
+      <w:rPr>
+        <w:rFonts w:ascii="Symbol" w:hAnsi="Symbol" w:hint="default"/>
+        <w:sz w:val="20"/>
+      </w:rPr>
+    </w:lvl>
+    <w:lvl w:ilvl="4" w:tentative="1">
+      <w:start w:val="1"/>
+      <w:numFmt w:val="bullet"/>
+      <w:lvlText w:val=""/>
+      <w:lvlJc w:val="left"/>
+      <w:pPr>
+        <w:tabs>
+          <w:tab w:val="num" w:pos="3600"/>
+        </w:tabs>
+        <w:ind w:left="3600" w:hanging="360"/>
+      </w:pPr>
+      <w:rPr>
+        <w:rFonts w:ascii="Symbol" w:hAnsi="Symbol" w:hint="default"/>
+        <w:sz w:val="20"/>
+      </w:rPr>
+    </w:lvl>
+    <w:lvl w:ilvl="5" w:tentative="1">
+      <w:start w:val="1"/>
+      <w:numFmt w:val="bullet"/>
+      <w:lvlText w:val=""/>
+      <w:lvlJc w:val="left"/>
+      <w:pPr>
+        <w:tabs>
+          <w:tab w:val="num" w:pos="4320"/>
+        </w:tabs>
+        <w:ind w:left="4320" w:hanging="360"/>
+      </w:pPr>
+      <w:rPr>
+        <w:rFonts w:ascii="Symbol" w:hAnsi="Symbol" w:hint="default"/>
+        <w:sz w:val="20"/>
+      </w:rPr>
+    </w:lvl>
+    <w:lvl w:ilvl="6" w:tentative="1">
+      <w:start w:val="1"/>
+      <w:numFmt w:val="bullet"/>
+      <w:lvlText w:val=""/>
+      <w:lvlJc w:val="left"/>
+      <w:pPr>
+        <w:tabs>
+          <w:tab w:val="num" w:pos="5040"/>
+        </w:tabs>
+        <w:ind w:left="5040" w:hanging="360"/>
+      </w:pPr>
+      <w:rPr>
+        <w:rFonts w:ascii="Symbol" w:hAnsi="Symbol" w:hint="default"/>
+        <w:sz w:val="20"/>
+      </w:rPr>
+    </w:lvl>
+    <w:lvl w:ilvl="7" w:tentative="1">
+      <w:start w:val="1"/>
+      <w:numFmt w:val="bullet"/>
+      <w:lvlText w:val=""/>
+      <w:lvlJc w:val="left"/>
+      <w:pPr>
+        <w:tabs>
+          <w:tab w:val="num" w:pos="5760"/>
+        </w:tabs>
+        <w:ind w:left="5760" w:hanging="360"/>
+      </w:pPr>
+      <w:rPr>
+        <w:rFonts w:ascii="Symbol" w:hAnsi="Symbol" w:hint="default"/>
+        <w:sz w:val="20"/>
+      </w:rPr>
+    </w:lvl>
+    <w:lvl w:ilvl="8" w:tentative="1">
+      <w:start w:val="1"/>
+      <w:numFmt w:val="bullet"/>
+      <w:lvlText w:val=""/>
+      <w:lvlJc w:val="left"/>
+      <w:pPr>
+        <w:tabs>
+          <w:tab w:val="num" w:pos="6480"/>
+        </w:tabs>
+        <w:ind w:left="6480" w:hanging="360"/>
+      </w:pPr>
+      <w:rPr>
+        <w:rFonts w:ascii="Symbol" w:hAnsi="Symbol" w:hint="default"/>
+        <w:sz w:val="20"/>
+      </w:rPr>
+    </w:lvl>
+  </w:abstractNum>
+  <w:abstractNum w:abstractNumId="9" w15:restartNumberingAfterBreak="0">
     <w:nsid w:val="2F725EC5"/>
     <w:multiLevelType w:val="multilevel"/>
     <w:tmpl w:val="CC0A4DD6"/>
@@ -2034,7 +5302,156 @@
       </w:rPr>
     </w:lvl>
   </w:abstractNum>
-  <w:abstractNum w:abstractNumId="4" w15:restartNumberingAfterBreak="0">
+  <w:abstractNum w:abstractNumId="10" w15:restartNumberingAfterBreak="0">
+    <w:nsid w:val="4FCB5BE8"/>
+    <w:multiLevelType w:val="multilevel"/>
+    <w:tmpl w:val="4BB2594E"/>
+    <w:lvl w:ilvl="0">
+      <w:start w:val="1"/>
+      <w:numFmt w:val="bullet"/>
+      <w:lvlText w:val=""/>
+      <w:lvlJc w:val="left"/>
+      <w:pPr>
+        <w:tabs>
+          <w:tab w:val="num" w:pos="720"/>
+        </w:tabs>
+        <w:ind w:left="720" w:hanging="360"/>
+      </w:pPr>
+      <w:rPr>
+        <w:rFonts w:ascii="Symbol" w:hAnsi="Symbol" w:hint="default"/>
+        <w:sz w:val="20"/>
+      </w:rPr>
+    </w:lvl>
+    <w:lvl w:ilvl="1" w:tentative="1">
+      <w:start w:val="1"/>
+      <w:numFmt w:val="bullet"/>
+      <w:lvlText w:val=""/>
+      <w:lvlJc w:val="left"/>
+      <w:pPr>
+        <w:tabs>
+          <w:tab w:val="num" w:pos="1440"/>
+        </w:tabs>
+        <w:ind w:left="1440" w:hanging="360"/>
+      </w:pPr>
+      <w:rPr>
+        <w:rFonts w:ascii="Symbol" w:hAnsi="Symbol" w:hint="default"/>
+        <w:sz w:val="20"/>
+      </w:rPr>
+    </w:lvl>
+    <w:lvl w:ilvl="2" w:tentative="1">
+      <w:start w:val="1"/>
+      <w:numFmt w:val="bullet"/>
+      <w:lvlText w:val=""/>
+      <w:lvlJc w:val="left"/>
+      <w:pPr>
+        <w:tabs>
+          <w:tab w:val="num" w:pos="2160"/>
+        </w:tabs>
+        <w:ind w:left="2160" w:hanging="360"/>
+      </w:pPr>
+      <w:rPr>
+        <w:rFonts w:ascii="Symbol" w:hAnsi="Symbol" w:hint="default"/>
+        <w:sz w:val="20"/>
+      </w:rPr>
+    </w:lvl>
+    <w:lvl w:ilvl="3" w:tentative="1">
+      <w:start w:val="1"/>
+      <w:numFmt w:val="bullet"/>
+      <w:lvlText w:val=""/>
+      <w:lvlJc w:val="left"/>
+      <w:pPr>
+        <w:tabs>
+          <w:tab w:val="num" w:pos="2880"/>
+        </w:tabs>
+        <w:ind w:left="2880" w:hanging="360"/>
+      </w:pPr>
+      <w:rPr>
+        <w:rFonts w:ascii="Symbol" w:hAnsi="Symbol" w:hint="default"/>
+        <w:sz w:val="20"/>
+      </w:rPr>
+    </w:lvl>
+    <w:lvl w:ilvl="4" w:tentative="1">
+      <w:start w:val="1"/>
+      <w:numFmt w:val="bullet"/>
+      <w:lvlText w:val=""/>
+      <w:lvlJc w:val="left"/>
+      <w:pPr>
+        <w:tabs>
+          <w:tab w:val="num" w:pos="3600"/>
+        </w:tabs>
+        <w:ind w:left="3600" w:hanging="360"/>
+      </w:pPr>
+      <w:rPr>
+        <w:rFonts w:ascii="Symbol" w:hAnsi="Symbol" w:hint="default"/>
+        <w:sz w:val="20"/>
+      </w:rPr>
+    </w:lvl>
+    <w:lvl w:ilvl="5" w:tentative="1">
+      <w:start w:val="1"/>
+      <w:numFmt w:val="bullet"/>
+      <w:lvlText w:val=""/>
+      <w:lvlJc w:val="left"/>
+      <w:pPr>
+        <w:tabs>
+          <w:tab w:val="num" w:pos="4320"/>
+        </w:tabs>
+        <w:ind w:left="4320" w:hanging="360"/>
+      </w:pPr>
+      <w:rPr>
+        <w:rFonts w:ascii="Symbol" w:hAnsi="Symbol" w:hint="default"/>
+        <w:sz w:val="20"/>
+      </w:rPr>
+    </w:lvl>
+    <w:lvl w:ilvl="6" w:tentative="1">
+      <w:start w:val="1"/>
+      <w:numFmt w:val="bullet"/>
+      <w:lvlText w:val=""/>
+      <w:lvlJc w:val="left"/>
+      <w:pPr>
+        <w:tabs>
+          <w:tab w:val="num" w:pos="5040"/>
+        </w:tabs>
+        <w:ind w:left="5040" w:hanging="360"/>
+      </w:pPr>
+      <w:rPr>
+        <w:rFonts w:ascii="Symbol" w:hAnsi="Symbol" w:hint="default"/>
+        <w:sz w:val="20"/>
+      </w:rPr>
+    </w:lvl>
+    <w:lvl w:ilvl="7" w:tentative="1">
+      <w:start w:val="1"/>
+      <w:numFmt w:val="bullet"/>
+      <w:lvlText w:val=""/>
+      <w:lvlJc w:val="left"/>
+      <w:pPr>
+        <w:tabs>
+          <w:tab w:val="num" w:pos="5760"/>
+        </w:tabs>
+        <w:ind w:left="5760" w:hanging="360"/>
+      </w:pPr>
+      <w:rPr>
+        <w:rFonts w:ascii="Symbol" w:hAnsi="Symbol" w:hint="default"/>
+        <w:sz w:val="20"/>
+      </w:rPr>
+    </w:lvl>
+    <w:lvl w:ilvl="8" w:tentative="1">
+      <w:start w:val="1"/>
+      <w:numFmt w:val="bullet"/>
+      <w:lvlText w:val=""/>
+      <w:lvlJc w:val="left"/>
+      <w:pPr>
+        <w:tabs>
+          <w:tab w:val="num" w:pos="6480"/>
+        </w:tabs>
+        <w:ind w:left="6480" w:hanging="360"/>
+      </w:pPr>
+      <w:rPr>
+        <w:rFonts w:ascii="Symbol" w:hAnsi="Symbol" w:hint="default"/>
+        <w:sz w:val="20"/>
+      </w:rPr>
+    </w:lvl>
+  </w:abstractNum>
+  <w:abstractNum w:abstractNumId="11" w15:restartNumberingAfterBreak="0">
     <w:nsid w:val="55F26C26"/>
     <w:multiLevelType w:val="multilevel"/>
     <w:tmpl w:val="99A49426"/>
@@ -2183,7 +5600,120 @@
       </w:rPr>
     </w:lvl>
   </w:abstractNum>
-  <w:abstractNum w:abstractNumId="5" w15:restartNumberingAfterBreak="0">
+  <w:abstractNum w:abstractNumId="12" w15:restartNumberingAfterBreak="0">
+    <w:nsid w:val="565A0F96"/>
+    <w:multiLevelType w:val="multilevel"/>
+    <w:tmpl w:val="254C552A"/>
+    <w:lvl w:ilvl="0">
+      <w:start w:val="1"/>
+      <w:numFmt w:val="decimal"/>
+      <w:lvlText w:val="%1."/>
+      <w:lvlJc w:val="left"/>
+      <w:pPr>
+        <w:tabs>
+          <w:tab w:val="num" w:pos="720"/>
+        </w:tabs>
+        <w:ind w:left="720" w:hanging="360"/>
+      </w:pPr>
+    </w:lvl>
+    <w:lvl w:ilvl="1" w:tentative="1">
+      <w:start w:val="1"/>
+      <w:numFmt w:val="decimal"/>
+      <w:lvlText w:val="%2."/>
+      <w:lvlJc w:val="left"/>
+      <w:pPr>
+        <w:tabs>
+          <w:tab w:val="num" w:pos="1440"/>
+        </w:tabs>
+        <w:ind w:left="1440" w:hanging="360"/>
+      </w:pPr>
+    </w:lvl>
+    <w:lvl w:ilvl="2" w:tentative="1">
+      <w:start w:val="1"/>
+      <w:numFmt w:val="decimal"/>
+      <w:lvlText w:val="%3."/>
+      <w:lvlJc w:val="left"/>
+      <w:pPr>
+        <w:tabs>
+          <w:tab w:val="num" w:pos="2160"/>
+        </w:tabs>
+        <w:ind w:left="2160" w:hanging="360"/>
+      </w:pPr>
+    </w:lvl>
+    <w:lvl w:ilvl="3" w:tentative="1">
+      <w:start w:val="1"/>
+      <w:numFmt w:val="decimal"/>
+      <w:lvlText w:val="%4."/>
+      <w:lvlJc w:val="left"/>
+      <w:pPr>
+        <w:tabs>
+          <w:tab w:val="num" w:pos="2880"/>
+        </w:tabs>
+        <w:ind w:left="2880" w:hanging="360"/>
+      </w:pPr>
+    </w:lvl>
+    <w:lvl w:ilvl="4" w:tentative="1">
+      <w:start w:val="1"/>
+      <w:numFmt w:val="decimal"/>
+      <w:lvlText w:val="%5."/>
+      <w:lvlJc w:val="left"/>
+      <w:pPr>
+        <w:tabs>
+          <w:tab w:val="num" w:pos="3600"/>
+        </w:tabs>
+        <w:ind w:left="3600" w:hanging="360"/>
+      </w:pPr>
+    </w:lvl>
+    <w:lvl w:ilvl="5" w:tentative="1">
+      <w:start w:val="1"/>
+      <w:numFmt w:val="decimal"/>
+      <w:lvlText w:val="%6."/>
+      <w:lvlJc w:val="left"/>
+      <w:pPr>
+        <w:tabs>
+          <w:tab w:val="num" w:pos="4320"/>
+        </w:tabs>
+        <w:ind w:left="4320" w:hanging="360"/>
+      </w:pPr>
+    </w:lvl>
+    <w:lvl w:ilvl="6" w:tentative="1">
+      <w:start w:val="1"/>
+      <w:numFmt w:val="decimal"/>
+      <w:lvlText w:val="%7."/>
+      <w:lvlJc w:val="left"/>
+      <w:pPr>
+        <w:tabs>
+          <w:tab w:val="num" w:pos="5040"/>
+        </w:tabs>
+        <w:ind w:left="5040" w:hanging="360"/>
+      </w:pPr>
+    </w:lvl>
+    <w:lvl w:ilvl="7" w:tentative="1">
+      <w:start w:val="1"/>
+      <w:numFmt w:val="decimal"/>
+      <w:lvlText w:val="%8."/>
+      <w:lvlJc w:val="left"/>
+      <w:pPr>
+        <w:tabs>
+          <w:tab w:val="num" w:pos="5760"/>
+        </w:tabs>
+        <w:ind w:left="5760" w:hanging="360"/>
+      </w:pPr>
+    </w:lvl>
+    <w:lvl w:ilvl="8" w:tentative="1">
+      <w:start w:val="1"/>
+      <w:numFmt w:val="decimal"/>
+      <w:lvlText w:val="%9."/>
+      <w:lvlJc w:val="left"/>
+      <w:pPr>
+        <w:tabs>
+          <w:tab w:val="num" w:pos="6480"/>
+        </w:tabs>
+        <w:ind w:left="6480" w:hanging="360"/>
+      </w:pPr>
+    </w:lvl>
+  </w:abstractNum>
+  <w:abstractNum w:abstractNumId="13" w15:restartNumberingAfterBreak="0">
     <w:nsid w:val="5E110A82"/>
     <w:multiLevelType w:val="multilevel"/>
     <w:tmpl w:val="A9FA743C"/>
@@ -2332,7 +5862,156 @@
       </w:rPr>
     </w:lvl>
   </w:abstractNum>
-  <w:abstractNum w:abstractNumId="6" w15:restartNumberingAfterBreak="0">
+  <w:abstractNum w:abstractNumId="14" w15:restartNumberingAfterBreak="0">
+    <w:nsid w:val="62D717CA"/>
+    <w:multiLevelType w:val="multilevel"/>
+    <w:tmpl w:val="B08A24FC"/>
+    <w:lvl w:ilvl="0">
+      <w:start w:val="1"/>
+      <w:numFmt w:val="bullet"/>
+      <w:lvlText w:val=""/>
+      <w:lvlJc w:val="left"/>
+      <w:pPr>
+        <w:tabs>
+          <w:tab w:val="num" w:pos="720"/>
+        </w:tabs>
+        <w:ind w:left="720" w:hanging="360"/>
+      </w:pPr>
+      <w:rPr>
+        <w:rFonts w:ascii="Symbol" w:hAnsi="Symbol" w:hint="default"/>
+        <w:sz w:val="20"/>
+      </w:rPr>
+    </w:lvl>
+    <w:lvl w:ilvl="1" w:tentative="1">
+      <w:start w:val="1"/>
+      <w:numFmt w:val="bullet"/>
+      <w:lvlText w:val=""/>
+      <w:lvlJc w:val="left"/>
+      <w:pPr>
+        <w:tabs>
+          <w:tab w:val="num" w:pos="1440"/>
+        </w:tabs>
+        <w:ind w:left="1440" w:hanging="360"/>
+      </w:pPr>
+      <w:rPr>
+        <w:rFonts w:ascii="Symbol" w:hAnsi="Symbol" w:hint="default"/>
+        <w:sz w:val="20"/>
+      </w:rPr>
+    </w:lvl>
+    <w:lvl w:ilvl="2" w:tentative="1">
+      <w:start w:val="1"/>
+      <w:numFmt w:val="bullet"/>
+      <w:lvlText w:val=""/>
+      <w:lvlJc w:val="left"/>
+      <w:pPr>
+        <w:tabs>
+          <w:tab w:val="num" w:pos="2160"/>
+        </w:tabs>
+        <w:ind w:left="2160" w:hanging="360"/>
+      </w:pPr>
+      <w:rPr>
+        <w:rFonts w:ascii="Symbol" w:hAnsi="Symbol" w:hint="default"/>
+        <w:sz w:val="20"/>
+      </w:rPr>
+    </w:lvl>
+    <w:lvl w:ilvl="3" w:tentative="1">
+      <w:start w:val="1"/>
+      <w:numFmt w:val="bullet"/>
+      <w:lvlText w:val=""/>
+      <w:lvlJc w:val="left"/>
+      <w:pPr>
+        <w:tabs>
+          <w:tab w:val="num" w:pos="2880"/>
+        </w:tabs>
+        <w:ind w:left="2880" w:hanging="360"/>
+      </w:pPr>
+      <w:rPr>
+        <w:rFonts w:ascii="Symbol" w:hAnsi="Symbol" w:hint="default"/>
+        <w:sz w:val="20"/>
+      </w:rPr>
+    </w:lvl>
+    <w:lvl w:ilvl="4" w:tentative="1">
+      <w:start w:val="1"/>
+      <w:numFmt w:val="bullet"/>
+      <w:lvlText w:val=""/>
+      <w:lvlJc w:val="left"/>
+      <w:pPr>
+        <w:tabs>
+          <w:tab w:val="num" w:pos="3600"/>
+        </w:tabs>
+        <w:ind w:left="3600" w:hanging="360"/>
+      </w:pPr>
+      <w:rPr>
+        <w:rFonts w:ascii="Symbol" w:hAnsi="Symbol" w:hint="default"/>
+        <w:sz w:val="20"/>
+      </w:rPr>
+    </w:lvl>
+    <w:lvl w:ilvl="5" w:tentative="1">
+      <w:start w:val="1"/>
+      <w:numFmt w:val="bullet"/>
+      <w:lvlText w:val=""/>
+      <w:lvlJc w:val="left"/>
+      <w:pPr>
+        <w:tabs>
+          <w:tab w:val="num" w:pos="4320"/>
+        </w:tabs>
+        <w:ind w:left="4320" w:hanging="360"/>
+      </w:pPr>
+      <w:rPr>
+        <w:rFonts w:ascii="Symbol" w:hAnsi="Symbol" w:hint="default"/>
+        <w:sz w:val="20"/>
+      </w:rPr>
+    </w:lvl>
+    <w:lvl w:ilvl="6" w:tentative="1">
+      <w:start w:val="1"/>
+      <w:numFmt w:val="bullet"/>
+      <w:lvlText w:val=""/>
+      <w:lvlJc w:val="left"/>
+      <w:pPr>
+        <w:tabs>
+          <w:tab w:val="num" w:pos="5040"/>
+        </w:tabs>
+        <w:ind w:left="5040" w:hanging="360"/>
+      </w:pPr>
+      <w:rPr>
+        <w:rFonts w:ascii="Symbol" w:hAnsi="Symbol" w:hint="default"/>
+        <w:sz w:val="20"/>
+      </w:rPr>
+    </w:lvl>
+    <w:lvl w:ilvl="7" w:tentative="1">
+      <w:start w:val="1"/>
+      <w:numFmt w:val="bullet"/>
+      <w:lvlText w:val=""/>
+      <w:lvlJc w:val="left"/>
+      <w:pPr>
+        <w:tabs>
+          <w:tab w:val="num" w:pos="5760"/>
+        </w:tabs>
+        <w:ind w:left="5760" w:hanging="360"/>
+      </w:pPr>
+      <w:rPr>
+        <w:rFonts w:ascii="Symbol" w:hAnsi="Symbol" w:hint="default"/>
+        <w:sz w:val="20"/>
+      </w:rPr>
+    </w:lvl>
+    <w:lvl w:ilvl="8" w:tentative="1">
+      <w:start w:val="1"/>
+      <w:numFmt w:val="bullet"/>
+      <w:lvlText w:val=""/>
+      <w:lvlJc w:val="left"/>
+      <w:pPr>
+        <w:tabs>
+          <w:tab w:val="num" w:pos="6480"/>
+        </w:tabs>
+        <w:ind w:left="6480" w:hanging="360"/>
+      </w:pPr>
+      <w:rPr>
+        <w:rFonts w:ascii="Symbol" w:hAnsi="Symbol" w:hint="default"/>
+        <w:sz w:val="20"/>
+      </w:rPr>
+    </w:lvl>
+  </w:abstractNum>
+  <w:abstractNum w:abstractNumId="15" w15:restartNumberingAfterBreak="0">
     <w:nsid w:val="6CDC1505"/>
     <w:multiLevelType w:val="multilevel"/>
     <w:tmpl w:val="3808DD4A"/>
@@ -2481,7 +6160,7 @@
       </w:rPr>
     </w:lvl>
   </w:abstractNum>
-  <w:abstractNum w:abstractNumId="7" w15:restartNumberingAfterBreak="0">
+  <w:abstractNum w:abstractNumId="16" w15:restartNumberingAfterBreak="0">
     <w:nsid w:val="705414CC"/>
     <w:multiLevelType w:val="multilevel"/>
     <w:tmpl w:val="1F7E7C26"/>
@@ -2630,29 +6309,172 @@
       </w:rPr>
     </w:lvl>
   </w:abstractNum>
+  <w:abstractNum w:abstractNumId="17" w15:restartNumberingAfterBreak="0">
+    <w:nsid w:val="709D7F83"/>
+    <w:multiLevelType w:val="multilevel"/>
+    <w:tmpl w:val="35A2D632"/>
+    <w:lvl w:ilvl="0">
+      <w:start w:val="1"/>
+      <w:numFmt w:val="decimal"/>
+      <w:lvlText w:val="%1."/>
+      <w:lvlJc w:val="left"/>
+      <w:pPr>
+        <w:tabs>
+          <w:tab w:val="num" w:pos="720"/>
+        </w:tabs>
+        <w:ind w:left="720" w:hanging="360"/>
+      </w:pPr>
+    </w:lvl>
+    <w:lvl w:ilvl="1" w:tentative="1">
+      <w:start w:val="1"/>
+      <w:numFmt w:val="decimal"/>
+      <w:lvlText w:val="%2."/>
+      <w:lvlJc w:val="left"/>
+      <w:pPr>
+        <w:tabs>
+          <w:tab w:val="num" w:pos="1440"/>
+        </w:tabs>
+        <w:ind w:left="1440" w:hanging="360"/>
+      </w:pPr>
+    </w:lvl>
+    <w:lvl w:ilvl="2" w:tentative="1">
+      <w:start w:val="1"/>
+      <w:numFmt w:val="decimal"/>
+      <w:lvlText w:val="%3."/>
+      <w:lvlJc w:val="left"/>
+      <w:pPr>
+        <w:tabs>
+          <w:tab w:val="num" w:pos="2160"/>
+        </w:tabs>
+        <w:ind w:left="2160" w:hanging="360"/>
+      </w:pPr>
+    </w:lvl>
+    <w:lvl w:ilvl="3" w:tentative="1">
+      <w:start w:val="1"/>
+      <w:numFmt w:val="decimal"/>
+      <w:lvlText w:val="%4."/>
+      <w:lvlJc w:val="left"/>
+      <w:pPr>
+        <w:tabs>
+          <w:tab w:val="num" w:pos="2880"/>
+        </w:tabs>
+        <w:ind w:left="2880" w:hanging="360"/>
+      </w:pPr>
+    </w:lvl>
+    <w:lvl w:ilvl="4" w:tentative="1">
+      <w:start w:val="1"/>
+      <w:numFmt w:val="decimal"/>
+      <w:lvlText w:val="%5."/>
+      <w:lvlJc w:val="left"/>
+      <w:pPr>
+        <w:tabs>
+          <w:tab w:val="num" w:pos="3600"/>
+        </w:tabs>
+        <w:ind w:left="3600" w:hanging="360"/>
+      </w:pPr>
+    </w:lvl>
+    <w:lvl w:ilvl="5" w:tentative="1">
+      <w:start w:val="1"/>
+      <w:numFmt w:val="decimal"/>
+      <w:lvlText w:val="%6."/>
+      <w:lvlJc w:val="left"/>
+      <w:pPr>
+        <w:tabs>
+          <w:tab w:val="num" w:pos="4320"/>
+        </w:tabs>
+        <w:ind w:left="4320" w:hanging="360"/>
+      </w:pPr>
+    </w:lvl>
+    <w:lvl w:ilvl="6" w:tentative="1">
+      <w:start w:val="1"/>
+      <w:numFmt w:val="decimal"/>
+      <w:lvlText w:val="%7."/>
+      <w:lvlJc w:val="left"/>
+      <w:pPr>
+        <w:tabs>
+          <w:tab w:val="num" w:pos="5040"/>
+        </w:tabs>
+        <w:ind w:left="5040" w:hanging="360"/>
+      </w:pPr>
+    </w:lvl>
+    <w:lvl w:ilvl="7" w:tentative="1">
+      <w:start w:val="1"/>
+      <w:numFmt w:val="decimal"/>
+      <w:lvlText w:val="%8."/>
+      <w:lvlJc w:val="left"/>
+      <w:pPr>
+        <w:tabs>
+          <w:tab w:val="num" w:pos="5760"/>
+        </w:tabs>
+        <w:ind w:left="5760" w:hanging="360"/>
+      </w:pPr>
+    </w:lvl>
+    <w:lvl w:ilvl="8" w:tentative="1">
+      <w:start w:val="1"/>
+      <w:numFmt w:val="decimal"/>
+      <w:lvlText w:val="%9."/>
+      <w:lvlJc w:val="left"/>
+      <w:pPr>
+        <w:tabs>
+          <w:tab w:val="num" w:pos="6480"/>
+        </w:tabs>
+        <w:ind w:left="6480" w:hanging="360"/>
+      </w:pPr>
+    </w:lvl>
+  </w:abstractNum>
   <w:num w:numId="1" w16cid:durableId="1275095968">
-    <w:abstractNumId w:val="5"/>
+    <w:abstractNumId w:val="13"/>
   </w:num>
   <w:num w:numId="2" w16cid:durableId="2085176405">
-    <w:abstractNumId w:val="6"/>
+    <w:abstractNumId w:val="15"/>
   </w:num>
   <w:num w:numId="3" w16cid:durableId="426922300">
-    <w:abstractNumId w:val="7"/>
+    <w:abstractNumId w:val="16"/>
   </w:num>
   <w:num w:numId="4" w16cid:durableId="1968311245">
-    <w:abstractNumId w:val="4"/>
+    <w:abstractNumId w:val="11"/>
   </w:num>
   <w:num w:numId="5" w16cid:durableId="715859129">
-    <w:abstractNumId w:val="1"/>
+    <w:abstractNumId w:val="3"/>
   </w:num>
   <w:num w:numId="6" w16cid:durableId="1055424368">
-    <w:abstractNumId w:val="3"/>
+    <w:abstractNumId w:val="9"/>
   </w:num>
   <w:num w:numId="7" w16cid:durableId="1820422437">
     <w:abstractNumId w:val="0"/>
   </w:num>
   <w:num w:numId="8" w16cid:durableId="813449814">
+    <w:abstractNumId w:val="5"/>
+  </w:num>
+  <w:num w:numId="9" w16cid:durableId="1719088574">
+    <w:abstractNumId w:val="4"/>
+  </w:num>
+  <w:num w:numId="10" w16cid:durableId="1234124664">
+    <w:abstractNumId w:val="10"/>
+  </w:num>
+  <w:num w:numId="11" w16cid:durableId="355086524">
+    <w:abstractNumId w:val="14"/>
+  </w:num>
+  <w:num w:numId="12" w16cid:durableId="1696927266">
+    <w:abstractNumId w:val="6"/>
+  </w:num>
+  <w:num w:numId="13" w16cid:durableId="984818214">
     <w:abstractNumId w:val="2"/>
+  </w:num>
+  <w:num w:numId="14" w16cid:durableId="1901090768">
+    <w:abstractNumId w:val="17"/>
+  </w:num>
+  <w:num w:numId="15" w16cid:durableId="1171337411">
+    <w:abstractNumId w:val="12"/>
+  </w:num>
+  <w:num w:numId="16" w16cid:durableId="1074205549">
+    <w:abstractNumId w:val="1"/>
+  </w:num>
+  <w:num w:numId="17" w16cid:durableId="1142964756">
+    <w:abstractNumId w:val="8"/>
+  </w:num>
+  <w:num w:numId="18" w16cid:durableId="2053799681">
+    <w:abstractNumId w:val="7"/>
   </w:num>
 </w:numbering>
 </file>
